--- a/튜터 활동 일지(최한길).docx
+++ b/튜터 활동 일지(최한길).docx
@@ -15,7 +15,6 @@
           <w:szCs w:val="20"/>
         </w:rPr>
       </w:pPr>
-      <w:proofErr w:type="spellStart"/>
       <w:r>
         <w:rPr>
           <w:rFonts w:ascii="맑은 고딕" w:eastAsia="맑은 고딕" w:hAnsi="맑은 고딕" w:cs="굴림" w:hint="eastAsia"/>
@@ -26,20 +25,7 @@
           <w:sz w:val="34"/>
           <w:szCs w:val="34"/>
         </w:rPr>
-        <w:t>튜터</w:t>
-      </w:r>
-      <w:proofErr w:type="spellEnd"/>
-      <w:r>
-        <w:rPr>
-          <w:rFonts w:ascii="맑은 고딕" w:eastAsia="맑은 고딕" w:hAnsi="맑은 고딕" w:cs="굴림" w:hint="eastAsia"/>
-          <w:b/>
-          <w:bCs/>
-          <w:color w:val="000000"/>
-          <w:kern w:val="0"/>
-          <w:sz w:val="34"/>
-          <w:szCs w:val="34"/>
-        </w:rPr>
-        <w:t xml:space="preserve"> 활동 일지</w:t>
+        <w:t>튜터 활동 일지</w:t>
       </w:r>
     </w:p>
     <w:tbl>
@@ -100,7 +86,6 @@
                 <w:szCs w:val="20"/>
               </w:rPr>
             </w:pPr>
-            <w:proofErr w:type="spellStart"/>
             <w:r>
               <w:rPr>
                 <w:rFonts w:ascii="맑은 고딕" w:eastAsia="맑은 고딕" w:hAnsi="맑은 고딕" w:cs="굴림" w:hint="eastAsia"/>
@@ -111,7 +96,6 @@
               </w:rPr>
               <w:t>튜터</w:t>
             </w:r>
-            <w:proofErr w:type="spellEnd"/>
           </w:p>
         </w:tc>
         <w:tc>
@@ -286,7 +270,6 @@
               </w:rPr>
               <w:t xml:space="preserve"> </w:t>
             </w:r>
-            <w:proofErr w:type="spellStart"/>
             <w:r>
               <w:rPr>
                 <w:rFonts w:ascii="함초롬바탕" w:eastAsia="굴림" w:hAnsi="굴림" w:cs="굴림" w:hint="eastAsia"/>
@@ -296,7 +279,6 @@
               </w:rPr>
               <w:t>박찬미</w:t>
             </w:r>
-            <w:proofErr w:type="spellEnd"/>
             <w:r>
               <w:rPr>
                 <w:rFonts w:ascii="함초롬바탕" w:eastAsia="굴림" w:hAnsi="굴림" w:cs="굴림" w:hint="eastAsia"/>
@@ -823,7 +805,16 @@
                 <w:kern w:val="0"/>
                 <w:szCs w:val="20"/>
               </w:rPr>
-              <w:t>1:00</w:t>
+              <w:t>2</w:t>
+            </w:r>
+            <w:r>
+              <w:rPr>
+                <w:rFonts w:asciiTheme="minorEastAsia" w:hAnsiTheme="minorEastAsia" w:cs="굴림"/>
+                <w:color w:val="000000"/>
+                <w:kern w:val="0"/>
+                <w:szCs w:val="20"/>
+              </w:rPr>
+              <w:t>:00</w:t>
             </w:r>
           </w:p>
         </w:tc>
@@ -983,6 +974,26 @@
                 <w:szCs w:val="18"/>
               </w:rPr>
             </w:pPr>
+            <w:r>
+              <w:rPr>
+                <w:rFonts w:asciiTheme="minorEastAsia" w:hAnsiTheme="minorEastAsia" w:cs="굴림" w:hint="eastAsia"/>
+                <w:color w:val="000000"/>
+                <w:kern w:val="0"/>
+                <w:sz w:val="18"/>
+                <w:szCs w:val="18"/>
+              </w:rPr>
+              <w:t>2</w:t>
+            </w:r>
+            <w:r>
+              <w:rPr>
+                <w:rFonts w:asciiTheme="minorEastAsia" w:hAnsiTheme="minorEastAsia" w:cs="굴림"/>
+                <w:color w:val="000000"/>
+                <w:kern w:val="0"/>
+                <w:sz w:val="18"/>
+                <w:szCs w:val="18"/>
+              </w:rPr>
+              <w:t>023-12-26</w:t>
+            </w:r>
           </w:p>
         </w:tc>
         <w:tc>
@@ -1025,7 +1036,17 @@
                 <w:sz w:val="18"/>
                 <w:szCs w:val="18"/>
               </w:rPr>
-              <w:t>18:30</w:t>
+              <w:t>18:</w:t>
+            </w:r>
+            <w:r>
+              <w:rPr>
+                <w:rFonts w:asciiTheme="minorEastAsia" w:hAnsiTheme="minorEastAsia" w:cs="굴림"/>
+                <w:color w:val="000000"/>
+                <w:kern w:val="0"/>
+                <w:sz w:val="18"/>
+                <w:szCs w:val="18"/>
+              </w:rPr>
+              <w:t>00</w:t>
             </w:r>
           </w:p>
         </w:tc>
@@ -1069,7 +1090,17 @@
                 <w:sz w:val="18"/>
                 <w:szCs w:val="18"/>
               </w:rPr>
-              <w:t>20:10</w:t>
+              <w:t>2</w:t>
+            </w:r>
+            <w:r>
+              <w:rPr>
+                <w:rFonts w:asciiTheme="minorEastAsia" w:hAnsiTheme="minorEastAsia" w:cs="굴림"/>
+                <w:color w:val="000000"/>
+                <w:kern w:val="0"/>
+                <w:sz w:val="18"/>
+                <w:szCs w:val="18"/>
+              </w:rPr>
+              <w:t>1:00</w:t>
             </w:r>
           </w:p>
         </w:tc>
@@ -1107,23 +1138,23 @@
             </w:pPr>
             <w:r>
               <w:rPr>
-                <w:rFonts w:asciiTheme="minorEastAsia" w:hAnsiTheme="minorEastAsia" w:cs="굴림" w:hint="eastAsia"/>
-                <w:color w:val="000000"/>
-                <w:kern w:val="0"/>
-                <w:sz w:val="18"/>
-                <w:szCs w:val="18"/>
-              </w:rPr>
-              <w:t>1</w:t>
-            </w:r>
-            <w:r>
-              <w:rPr>
-                <w:rFonts w:asciiTheme="minorEastAsia" w:hAnsiTheme="minorEastAsia" w:cs="굴림"/>
-                <w:color w:val="000000"/>
-                <w:kern w:val="0"/>
-                <w:sz w:val="18"/>
-                <w:szCs w:val="18"/>
-              </w:rPr>
-              <w:t>H 40M</w:t>
+                <w:rFonts w:asciiTheme="minorEastAsia" w:hAnsiTheme="minorEastAsia" w:cs="굴림"/>
+                <w:color w:val="000000"/>
+                <w:kern w:val="0"/>
+                <w:sz w:val="18"/>
+                <w:szCs w:val="18"/>
+              </w:rPr>
+              <w:t>3</w:t>
+            </w:r>
+            <w:r>
+              <w:rPr>
+                <w:rFonts w:asciiTheme="minorEastAsia" w:hAnsiTheme="minorEastAsia" w:cs="굴림"/>
+                <w:color w:val="000000"/>
+                <w:kern w:val="0"/>
+                <w:sz w:val="18"/>
+                <w:szCs w:val="18"/>
+              </w:rPr>
+              <w:t>H</w:t>
             </w:r>
           </w:p>
         </w:tc>
@@ -1165,36 +1196,74 @@
                 <w:sz w:val="18"/>
                 <w:szCs w:val="18"/>
               </w:rPr>
-              <w:t xml:space="preserve">○ pandas, </w:t>
-            </w:r>
-            <w:proofErr w:type="spellStart"/>
-            <w:r>
-              <w:rPr>
-                <w:rFonts w:asciiTheme="minorEastAsia" w:hAnsiTheme="minorEastAsia" w:cs="굴림" w:hint="eastAsia"/>
-                <w:color w:val="000000"/>
-                <w:kern w:val="0"/>
-                <w:sz w:val="18"/>
-                <w:szCs w:val="18"/>
-              </w:rPr>
-              <w:t>numpy</w:t>
-            </w:r>
-            <w:proofErr w:type="spellEnd"/>
-          </w:p>
-          <w:p>
-            <w:pPr>
-              <w:spacing w:line="384" w:lineRule="auto"/>
-              <w:textAlignment w:val="baseline"/>
-              <w:rPr>
-                <w:rFonts w:asciiTheme="minorEastAsia" w:hAnsiTheme="minorEastAsia" w:cs="굴림"/>
-                <w:color w:val="000000"/>
-                <w:kern w:val="0"/>
-                <w:sz w:val="18"/>
-                <w:szCs w:val="18"/>
-              </w:rPr>
-            </w:pPr>
-            <w:r>
-              <w:rPr>
-                <w:rFonts w:asciiTheme="minorEastAsia" w:hAnsiTheme="minorEastAsia" w:cs="굴림"/>
+              <w:t xml:space="preserve">○ </w:t>
+            </w:r>
+            <w:r>
+              <w:rPr>
+                <w:rFonts w:asciiTheme="minorEastAsia" w:hAnsiTheme="minorEastAsia" w:cs="굴림" w:hint="eastAsia"/>
+                <w:color w:val="000000"/>
+                <w:kern w:val="0"/>
+                <w:sz w:val="18"/>
+                <w:szCs w:val="18"/>
+              </w:rPr>
+              <w:t>결측치 처리,</w:t>
+            </w:r>
+            <w:r>
+              <w:rPr>
+                <w:rFonts w:asciiTheme="minorEastAsia" w:hAnsiTheme="minorEastAsia" w:cs="굴림"/>
+                <w:color w:val="000000"/>
+                <w:kern w:val="0"/>
+                <w:sz w:val="18"/>
+                <w:szCs w:val="18"/>
+              </w:rPr>
+              <w:t xml:space="preserve"> </w:t>
+            </w:r>
+            <w:r>
+              <w:rPr>
+                <w:rFonts w:asciiTheme="minorEastAsia" w:hAnsiTheme="minorEastAsia" w:cs="굴림" w:hint="eastAsia"/>
+                <w:color w:val="000000"/>
+                <w:kern w:val="0"/>
+                <w:sz w:val="18"/>
+                <w:szCs w:val="18"/>
+              </w:rPr>
+              <w:t>시계열,</w:t>
+            </w:r>
+            <w:r>
+              <w:rPr>
+                <w:rFonts w:asciiTheme="minorEastAsia" w:hAnsiTheme="minorEastAsia" w:cs="굴림"/>
+                <w:color w:val="000000"/>
+                <w:kern w:val="0"/>
+                <w:sz w:val="18"/>
+                <w:szCs w:val="18"/>
+              </w:rPr>
+              <w:t xml:space="preserve"> </w:t>
+            </w:r>
+            <w:r>
+              <w:rPr>
+                <w:rFonts w:asciiTheme="minorEastAsia" w:hAnsiTheme="minorEastAsia" w:cs="굴림" w:hint="eastAsia"/>
+                <w:color w:val="000000"/>
+                <w:kern w:val="0"/>
+                <w:sz w:val="18"/>
+                <w:szCs w:val="18"/>
+              </w:rPr>
+              <w:t>회귀</w:t>
+            </w:r>
+          </w:p>
+          <w:p>
+            <w:pPr>
+              <w:spacing w:line="384" w:lineRule="auto"/>
+              <w:textAlignment w:val="baseline"/>
+              <w:rPr>
+                <w:rFonts w:asciiTheme="minorEastAsia" w:hAnsiTheme="minorEastAsia" w:cs="굴림" w:hint="eastAsia"/>
+                <w:color w:val="000000"/>
+                <w:kern w:val="0"/>
+                <w:sz w:val="18"/>
+                <w:szCs w:val="18"/>
+              </w:rPr>
+            </w:pPr>
+            <w:r>
+              <w:rPr>
+                <w:rFonts w:asciiTheme="minorEastAsia" w:hAnsiTheme="minorEastAsia" w:cs="굴림" w:hint="eastAsia"/>
                 <w:color w:val="000000"/>
                 <w:kern w:val="0"/>
                 <w:sz w:val="18"/>
@@ -1204,14 +1273,37 @@
             </w:r>
             <w:r>
               <w:rPr>
-                <w:rFonts w:asciiTheme="minorEastAsia" w:hAnsiTheme="minorEastAsia" w:cs="굴림" w:hint="eastAsia"/>
-                <w:color w:val="000000"/>
-                <w:kern w:val="0"/>
-                <w:sz w:val="18"/>
-                <w:szCs w:val="18"/>
-              </w:rPr>
-              <w:t>데이터프레임 데이터 추출)</w:t>
-            </w:r>
+                <w:rFonts w:asciiTheme="minorEastAsia" w:hAnsiTheme="minorEastAsia" w:cs="굴림"/>
+                <w:color w:val="000000"/>
+                <w:kern w:val="0"/>
+                <w:sz w:val="18"/>
+                <w:szCs w:val="18"/>
+              </w:rPr>
+              <w:t xml:space="preserve">Dacon </w:t>
+            </w:r>
+            <w:r>
+              <w:rPr>
+                <w:rFonts w:asciiTheme="minorEastAsia" w:hAnsiTheme="minorEastAsia" w:cs="굴림" w:hint="eastAsia"/>
+                <w:color w:val="000000"/>
+                <w:kern w:val="0"/>
+                <w:sz w:val="18"/>
+                <w:szCs w:val="18"/>
+              </w:rPr>
+              <w:t>평균기온예측)</w:t>
+            </w:r>
+          </w:p>
+          <w:p>
+            <w:pPr>
+              <w:spacing w:line="384" w:lineRule="auto"/>
+              <w:textAlignment w:val="baseline"/>
+              <w:rPr>
+                <w:rFonts w:asciiTheme="minorEastAsia" w:hAnsiTheme="minorEastAsia" w:cs="굴림"/>
+                <w:color w:val="000000"/>
+                <w:kern w:val="0"/>
+                <w:sz w:val="18"/>
+                <w:szCs w:val="18"/>
+              </w:rPr>
+            </w:pPr>
           </w:p>
         </w:tc>
       </w:tr>
@@ -1475,29 +1567,7 @@
                 <w:sz w:val="18"/>
                 <w:szCs w:val="18"/>
               </w:rPr>
-              <w:t xml:space="preserve">○ </w:t>
-            </w:r>
-            <w:proofErr w:type="spellStart"/>
-            <w:r>
-              <w:rPr>
-                <w:rFonts w:asciiTheme="minorEastAsia" w:hAnsiTheme="minorEastAsia" w:cs="굴림" w:hint="eastAsia"/>
-                <w:color w:val="000000"/>
-                <w:kern w:val="0"/>
-                <w:sz w:val="18"/>
-                <w:szCs w:val="18"/>
-              </w:rPr>
-              <w:t>결측치</w:t>
-            </w:r>
-            <w:proofErr w:type="spellEnd"/>
-            <w:r>
-              <w:rPr>
-                <w:rFonts w:asciiTheme="minorEastAsia" w:hAnsiTheme="minorEastAsia" w:cs="굴림" w:hint="eastAsia"/>
-                <w:color w:val="000000"/>
-                <w:kern w:val="0"/>
-                <w:sz w:val="18"/>
-                <w:szCs w:val="18"/>
-              </w:rPr>
-              <w:t xml:space="preserve"> 처리</w:t>
+              <w:t>○ 결측치 처리</w:t>
             </w:r>
           </w:p>
         </w:tc>
@@ -2225,29 +2295,7 @@
                 <w:sz w:val="18"/>
                 <w:szCs w:val="18"/>
               </w:rPr>
-              <w:t xml:space="preserve">merge, </w:t>
-            </w:r>
-            <w:proofErr w:type="spellStart"/>
-            <w:r>
-              <w:rPr>
-                <w:rFonts w:asciiTheme="minorEastAsia" w:hAnsiTheme="minorEastAsia" w:cs="굴림" w:hint="eastAsia"/>
-                <w:color w:val="000000"/>
-                <w:kern w:val="0"/>
-                <w:sz w:val="18"/>
-                <w:szCs w:val="18"/>
-              </w:rPr>
-              <w:t>drop_duplicates</w:t>
-            </w:r>
-            <w:proofErr w:type="spellEnd"/>
-            <w:r>
-              <w:rPr>
-                <w:rFonts w:asciiTheme="minorEastAsia" w:hAnsiTheme="minorEastAsia" w:cs="굴림" w:hint="eastAsia"/>
-                <w:color w:val="000000"/>
-                <w:kern w:val="0"/>
-                <w:sz w:val="18"/>
-                <w:szCs w:val="18"/>
-              </w:rPr>
-              <w:t>, replace 함수</w:t>
+              <w:t>merge, drop_duplicates, replace 함수</w:t>
             </w:r>
           </w:p>
         </w:tc>
@@ -2751,27 +2799,15 @@
               </w:rPr>
               <w:t xml:space="preserve">, </w:t>
             </w:r>
-            <w:proofErr w:type="spellStart"/>
-            <w:r>
-              <w:rPr>
-                <w:rFonts w:asciiTheme="minorEastAsia" w:hAnsiTheme="minorEastAsia" w:cs="굴림" w:hint="eastAsia"/>
-                <w:color w:val="000000"/>
-                <w:kern w:val="0"/>
-                <w:sz w:val="18"/>
-                <w:szCs w:val="18"/>
-              </w:rPr>
-              <w:t>반복문</w:t>
-            </w:r>
-            <w:proofErr w:type="spellEnd"/>
-            <w:r>
-              <w:rPr>
-                <w:rFonts w:asciiTheme="minorEastAsia" w:hAnsiTheme="minorEastAsia" w:cs="굴림" w:hint="eastAsia"/>
-                <w:color w:val="000000"/>
-                <w:kern w:val="0"/>
-                <w:sz w:val="18"/>
-                <w:szCs w:val="18"/>
-              </w:rPr>
-              <w:t xml:space="preserve"> </w:t>
+            <w:r>
+              <w:rPr>
+                <w:rFonts w:asciiTheme="minorEastAsia" w:hAnsiTheme="minorEastAsia" w:cs="굴림" w:hint="eastAsia"/>
+                <w:color w:val="000000"/>
+                <w:kern w:val="0"/>
+                <w:sz w:val="18"/>
+                <w:szCs w:val="18"/>
+              </w:rPr>
+              <w:t xml:space="preserve">반복문 </w:t>
             </w:r>
           </w:p>
         </w:tc>
@@ -3695,7 +3731,6 @@
           <w:szCs w:val="20"/>
         </w:rPr>
       </w:pPr>
-      <w:proofErr w:type="spellStart"/>
       <w:r>
         <w:rPr>
           <w:rFonts w:ascii="맑은 고딕" w:eastAsia="맑은 고딕" w:hAnsi="맑은 고딕" w:cs="굴림" w:hint="eastAsia"/>
@@ -3706,20 +3741,7 @@
           <w:sz w:val="18"/>
           <w:szCs w:val="18"/>
         </w:rPr>
-        <w:t>유비온</w:t>
-      </w:r>
-      <w:proofErr w:type="spellEnd"/>
-      <w:r>
-        <w:rPr>
-          <w:rFonts w:ascii="맑은 고딕" w:eastAsia="맑은 고딕" w:hAnsi="맑은 고딕" w:cs="굴림" w:hint="eastAsia"/>
-          <w:b/>
-          <w:bCs/>
-          <w:color w:val="000000"/>
-          <w:kern w:val="0"/>
-          <w:sz w:val="18"/>
-          <w:szCs w:val="18"/>
-        </w:rPr>
-        <w:t xml:space="preserve"> 디지털교육센터</w:t>
+        <w:t>유비온 디지털교육센터</w:t>
       </w:r>
     </w:p>
     <w:sectPr>

--- a/튜터 활동 일지(최한길).docx
+++ b/튜터 활동 일지(최한길).docx
@@ -46,8 +46,8 @@
         <w:gridCol w:w="847"/>
         <w:gridCol w:w="930"/>
         <w:gridCol w:w="930"/>
-        <w:gridCol w:w="930"/>
-        <w:gridCol w:w="4431"/>
+        <w:gridCol w:w="931"/>
+        <w:gridCol w:w="4430"/>
       </w:tblGrid>
       <w:tr>
         <w:trPr>
@@ -909,16 +909,6 @@
                 <w:sz w:val="18"/>
                 <w:szCs w:val="18"/>
               </w:rPr>
-              <w:t xml:space="preserve">○ </w:t>
-            </w:r>
-            <w:r>
-              <w:rPr>
-                <w:rFonts w:asciiTheme="minorEastAsia" w:hAnsiTheme="minorEastAsia" w:cs="굴림" w:hint="eastAsia"/>
-                <w:color w:val="000000"/>
-                <w:kern w:val="0"/>
-                <w:sz w:val="18"/>
-                <w:szCs w:val="18"/>
-              </w:rPr>
               <w:t>파이썬 기초 문법</w:t>
             </w:r>
           </w:p>
@@ -1196,7 +1186,17 @@
                 <w:sz w:val="18"/>
                 <w:szCs w:val="18"/>
               </w:rPr>
-              <w:t xml:space="preserve">○ </w:t>
+              <w:t>결측치 처리,</w:t>
+            </w:r>
+            <w:r>
+              <w:rPr>
+                <w:rFonts w:asciiTheme="minorEastAsia" w:hAnsiTheme="minorEastAsia" w:cs="굴림"/>
+                <w:color w:val="000000"/>
+                <w:kern w:val="0"/>
+                <w:sz w:val="18"/>
+                <w:szCs w:val="18"/>
+              </w:rPr>
+              <w:t xml:space="preserve"> </w:t>
             </w:r>
             <w:r>
               <w:rPr>
@@ -1206,7 +1206,7 @@
                 <w:sz w:val="18"/>
                 <w:szCs w:val="18"/>
               </w:rPr>
-              <w:t>결측치 처리,</w:t>
+              <w:t>시계열,</w:t>
             </w:r>
             <w:r>
               <w:rPr>
@@ -1226,26 +1226,6 @@
                 <w:sz w:val="18"/>
                 <w:szCs w:val="18"/>
               </w:rPr>
-              <w:t>시계열,</w:t>
-            </w:r>
-            <w:r>
-              <w:rPr>
-                <w:rFonts w:asciiTheme="minorEastAsia" w:hAnsiTheme="minorEastAsia" w:cs="굴림"/>
-                <w:color w:val="000000"/>
-                <w:kern w:val="0"/>
-                <w:sz w:val="18"/>
-                <w:szCs w:val="18"/>
-              </w:rPr>
-              <w:t xml:space="preserve"> </w:t>
-            </w:r>
-            <w:r>
-              <w:rPr>
-                <w:rFonts w:asciiTheme="minorEastAsia" w:hAnsiTheme="minorEastAsia" w:cs="굴림" w:hint="eastAsia"/>
-                <w:color w:val="000000"/>
-                <w:kern w:val="0"/>
-                <w:sz w:val="18"/>
-                <w:szCs w:val="18"/>
-              </w:rPr>
               <w:t>회귀</w:t>
             </w:r>
           </w:p>
@@ -1254,7 +1234,7 @@
               <w:spacing w:line="384" w:lineRule="auto"/>
               <w:textAlignment w:val="baseline"/>
               <w:rPr>
-                <w:rFonts w:asciiTheme="minorEastAsia" w:hAnsiTheme="minorEastAsia" w:cs="굴림" w:hint="eastAsia"/>
+                <w:rFonts w:asciiTheme="minorEastAsia" w:hAnsiTheme="minorEastAsia" w:cs="굴림"/>
                 <w:color w:val="000000"/>
                 <w:kern w:val="0"/>
                 <w:sz w:val="18"/>
@@ -1345,6 +1325,26 @@
                 <w:szCs w:val="18"/>
               </w:rPr>
             </w:pPr>
+            <w:r>
+              <w:rPr>
+                <w:rFonts w:asciiTheme="minorEastAsia" w:hAnsiTheme="minorEastAsia" w:cs="굴림" w:hint="eastAsia"/>
+                <w:color w:val="000000"/>
+                <w:kern w:val="0"/>
+                <w:sz w:val="18"/>
+                <w:szCs w:val="18"/>
+              </w:rPr>
+              <w:t>2</w:t>
+            </w:r>
+            <w:r>
+              <w:rPr>
+                <w:rFonts w:asciiTheme="minorEastAsia" w:hAnsiTheme="minorEastAsia" w:cs="굴림"/>
+                <w:color w:val="000000"/>
+                <w:kern w:val="0"/>
+                <w:sz w:val="18"/>
+                <w:szCs w:val="18"/>
+              </w:rPr>
+              <w:t>024-01-04</w:t>
+            </w:r>
           </w:p>
         </w:tc>
         <w:tc>
@@ -1397,7 +1397,7 @@
                 <w:sz w:val="18"/>
                 <w:szCs w:val="18"/>
               </w:rPr>
-              <w:t>9</w:t>
+              <w:t>8</w:t>
             </w:r>
             <w:r>
               <w:rPr>
@@ -1451,17 +1451,47 @@
                 <w:sz w:val="18"/>
                 <w:szCs w:val="18"/>
               </w:rPr>
-              <w:t>21</w:t>
-            </w:r>
-            <w:r>
-              <w:rPr>
-                <w:rFonts w:asciiTheme="minorEastAsia" w:hAnsiTheme="minorEastAsia" w:cs="굴림"/>
-                <w:color w:val="000000"/>
-                <w:kern w:val="0"/>
-                <w:sz w:val="18"/>
-                <w:szCs w:val="18"/>
-              </w:rPr>
-              <w:t>:00</w:t>
+              <w:t>2</w:t>
+            </w:r>
+            <w:r>
+              <w:rPr>
+                <w:rFonts w:asciiTheme="minorEastAsia" w:hAnsiTheme="minorEastAsia" w:cs="굴림"/>
+                <w:color w:val="000000"/>
+                <w:kern w:val="0"/>
+                <w:sz w:val="18"/>
+                <w:szCs w:val="18"/>
+              </w:rPr>
+              <w:t>0</w:t>
+            </w:r>
+            <w:r>
+              <w:rPr>
+                <w:rFonts w:asciiTheme="minorEastAsia" w:hAnsiTheme="minorEastAsia" w:cs="굴림"/>
+                <w:color w:val="000000"/>
+                <w:kern w:val="0"/>
+                <w:sz w:val="18"/>
+                <w:szCs w:val="18"/>
+              </w:rPr>
+              <w:t>:</w:t>
+            </w:r>
+            <w:r>
+              <w:rPr>
+                <w:rFonts w:asciiTheme="minorEastAsia" w:hAnsiTheme="minorEastAsia" w:cs="굴림"/>
+                <w:color w:val="000000"/>
+                <w:kern w:val="0"/>
+                <w:sz w:val="18"/>
+                <w:szCs w:val="18"/>
+              </w:rPr>
+              <w:t>3</w:t>
+            </w:r>
+            <w:r>
+              <w:rPr>
+                <w:rFonts w:asciiTheme="minorEastAsia" w:hAnsiTheme="minorEastAsia" w:cs="굴림"/>
+                <w:color w:val="000000"/>
+                <w:kern w:val="0"/>
+                <w:sz w:val="18"/>
+                <w:szCs w:val="18"/>
+              </w:rPr>
+              <w:t>0</w:t>
             </w:r>
           </w:p>
         </w:tc>
@@ -1515,7 +1545,27 @@
                 <w:sz w:val="18"/>
                 <w:szCs w:val="18"/>
               </w:rPr>
-              <w:t>H 00</w:t>
+              <w:t xml:space="preserve">H </w:t>
+            </w:r>
+            <w:r>
+              <w:rPr>
+                <w:rFonts w:asciiTheme="minorEastAsia" w:hAnsiTheme="minorEastAsia" w:cs="굴림"/>
+                <w:color w:val="000000"/>
+                <w:kern w:val="0"/>
+                <w:sz w:val="18"/>
+                <w:szCs w:val="18"/>
+              </w:rPr>
+              <w:t>3</w:t>
+            </w:r>
+            <w:r>
+              <w:rPr>
+                <w:rFonts w:asciiTheme="minorEastAsia" w:hAnsiTheme="minorEastAsia" w:cs="굴림"/>
+                <w:color w:val="000000"/>
+                <w:kern w:val="0"/>
+                <w:sz w:val="18"/>
+                <w:szCs w:val="18"/>
+              </w:rPr>
+              <w:t>0</w:t>
             </w:r>
             <w:r>
               <w:rPr>
@@ -1567,8 +1617,64 @@
                 <w:sz w:val="18"/>
                 <w:szCs w:val="18"/>
               </w:rPr>
-              <w:t>○ 결측치 처리</w:t>
-            </w:r>
+              <w:t>라벨링,</w:t>
+            </w:r>
+            <w:r>
+              <w:rPr>
+                <w:rFonts w:asciiTheme="minorEastAsia" w:hAnsiTheme="minorEastAsia" w:cs="굴림"/>
+                <w:color w:val="000000"/>
+                <w:kern w:val="0"/>
+                <w:sz w:val="18"/>
+                <w:szCs w:val="18"/>
+              </w:rPr>
+              <w:t xml:space="preserve"> </w:t>
+            </w:r>
+            <w:r>
+              <w:rPr>
+                <w:rFonts w:asciiTheme="minorEastAsia" w:hAnsiTheme="minorEastAsia" w:cs="굴림" w:hint="eastAsia"/>
+                <w:color w:val="000000"/>
+                <w:kern w:val="0"/>
+                <w:sz w:val="18"/>
+                <w:szCs w:val="18"/>
+              </w:rPr>
+              <w:t>분류</w:t>
+            </w:r>
+          </w:p>
+          <w:p>
+            <w:pPr>
+              <w:spacing w:line="384" w:lineRule="auto"/>
+              <w:textAlignment w:val="baseline"/>
+              <w:rPr>
+                <w:rFonts w:asciiTheme="minorEastAsia" w:hAnsiTheme="minorEastAsia" w:cs="굴림" w:hint="eastAsia"/>
+                <w:color w:val="000000"/>
+                <w:kern w:val="0"/>
+                <w:sz w:val="18"/>
+                <w:szCs w:val="18"/>
+              </w:rPr>
+            </w:pPr>
+            <w:r>
+              <w:rPr>
+                <w:rFonts w:asciiTheme="minorEastAsia" w:hAnsiTheme="minorEastAsia" w:cs="굴림" w:hint="eastAsia"/>
+                <w:color w:val="000000"/>
+                <w:kern w:val="0"/>
+                <w:sz w:val="18"/>
+                <w:szCs w:val="18"/>
+              </w:rPr>
+              <w:t>(신용카드 연체 데이터)</w:t>
+            </w:r>
+          </w:p>
+          <w:p>
+            <w:pPr>
+              <w:spacing w:line="384" w:lineRule="auto"/>
+              <w:textAlignment w:val="baseline"/>
+              <w:rPr>
+                <w:rFonts w:asciiTheme="minorEastAsia" w:hAnsiTheme="minorEastAsia" w:cs="굴림" w:hint="eastAsia"/>
+                <w:color w:val="000000"/>
+                <w:kern w:val="0"/>
+                <w:sz w:val="18"/>
+                <w:szCs w:val="18"/>
+              </w:rPr>
+            </w:pPr>
           </w:p>
         </w:tc>
       </w:tr>
@@ -1644,36 +1750,6 @@
                 <w:szCs w:val="18"/>
               </w:rPr>
             </w:pPr>
-            <w:r>
-              <w:rPr>
-                <w:rFonts w:asciiTheme="minorEastAsia" w:hAnsiTheme="minorEastAsia" w:cs="굴림" w:hint="eastAsia"/>
-                <w:color w:val="000000"/>
-                <w:kern w:val="0"/>
-                <w:sz w:val="18"/>
-                <w:szCs w:val="18"/>
-              </w:rPr>
-              <w:t>1</w:t>
-            </w:r>
-            <w:r>
-              <w:rPr>
-                <w:rFonts w:asciiTheme="minorEastAsia" w:hAnsiTheme="minorEastAsia" w:cs="굴림"/>
-                <w:color w:val="000000"/>
-                <w:kern w:val="0"/>
-                <w:sz w:val="18"/>
-                <w:szCs w:val="18"/>
-              </w:rPr>
-              <w:t>8</w:t>
-            </w:r>
-            <w:r>
-              <w:rPr>
-                <w:rFonts w:asciiTheme="minorEastAsia" w:hAnsiTheme="minorEastAsia" w:cs="굴림" w:hint="eastAsia"/>
-                <w:color w:val="000000"/>
-                <w:kern w:val="0"/>
-                <w:sz w:val="18"/>
-                <w:szCs w:val="18"/>
-              </w:rPr>
-              <w:t>:30</w:t>
-            </w:r>
           </w:p>
         </w:tc>
         <w:tc>
@@ -1698,6 +1774,39 @@
             <w:pPr>
               <w:wordWrap/>
               <w:spacing w:line="384" w:lineRule="auto"/>
+              <w:textAlignment w:val="baseline"/>
+              <w:rPr>
+                <w:rFonts w:asciiTheme="minorEastAsia" w:hAnsiTheme="minorEastAsia" w:cs="굴림"/>
+                <w:color w:val="000000"/>
+                <w:kern w:val="0"/>
+                <w:sz w:val="18"/>
+                <w:szCs w:val="18"/>
+              </w:rPr>
+            </w:pPr>
+          </w:p>
+        </w:tc>
+        <w:tc>
+          <w:tcPr>
+            <w:tcW w:w="931" w:type="dxa"/>
+            <w:tcBorders>
+              <w:top w:val="single" w:sz="2" w:space="0" w:color="000000"/>
+              <w:left w:val="single" w:sz="2" w:space="0" w:color="000000"/>
+              <w:bottom w:val="single" w:sz="2" w:space="0" w:color="000000"/>
+              <w:right w:val="single" w:sz="2" w:space="0" w:color="000000"/>
+            </w:tcBorders>
+            <w:tcMar>
+              <w:top w:w="28" w:type="dxa"/>
+              <w:left w:w="102" w:type="dxa"/>
+              <w:bottom w:w="28" w:type="dxa"/>
+              <w:right w:w="102" w:type="dxa"/>
+            </w:tcMar>
+            <w:vAlign w:val="center"/>
+            <w:hideMark/>
+          </w:tcPr>
+          <w:p>
+            <w:pPr>
+              <w:wordWrap/>
+              <w:spacing w:line="384" w:lineRule="auto"/>
               <w:jc w:val="center"/>
               <w:textAlignment w:val="baseline"/>
               <w:rPr>
@@ -1708,90 +1817,6 @@
                 <w:szCs w:val="18"/>
               </w:rPr>
             </w:pPr>
-            <w:r>
-              <w:rPr>
-                <w:rFonts w:asciiTheme="minorEastAsia" w:hAnsiTheme="minorEastAsia" w:cs="굴림" w:hint="eastAsia"/>
-                <w:color w:val="000000"/>
-                <w:kern w:val="0"/>
-                <w:sz w:val="18"/>
-                <w:szCs w:val="18"/>
-              </w:rPr>
-              <w:t>20</w:t>
-            </w:r>
-            <w:r>
-              <w:rPr>
-                <w:rFonts w:asciiTheme="minorEastAsia" w:hAnsiTheme="minorEastAsia" w:cs="굴림"/>
-                <w:color w:val="000000"/>
-                <w:kern w:val="0"/>
-                <w:sz w:val="18"/>
-                <w:szCs w:val="18"/>
-              </w:rPr>
-              <w:t>:30</w:t>
-            </w:r>
-          </w:p>
-        </w:tc>
-        <w:tc>
-          <w:tcPr>
-            <w:tcW w:w="931" w:type="dxa"/>
-            <w:tcBorders>
-              <w:top w:val="single" w:sz="2" w:space="0" w:color="000000"/>
-              <w:left w:val="single" w:sz="2" w:space="0" w:color="000000"/>
-              <w:bottom w:val="single" w:sz="2" w:space="0" w:color="000000"/>
-              <w:right w:val="single" w:sz="2" w:space="0" w:color="000000"/>
-            </w:tcBorders>
-            <w:tcMar>
-              <w:top w:w="28" w:type="dxa"/>
-              <w:left w:w="102" w:type="dxa"/>
-              <w:bottom w:w="28" w:type="dxa"/>
-              <w:right w:w="102" w:type="dxa"/>
-            </w:tcMar>
-            <w:vAlign w:val="center"/>
-            <w:hideMark/>
-          </w:tcPr>
-          <w:p>
-            <w:pPr>
-              <w:wordWrap/>
-              <w:spacing w:line="384" w:lineRule="auto"/>
-              <w:jc w:val="center"/>
-              <w:textAlignment w:val="baseline"/>
-              <w:rPr>
-                <w:rFonts w:asciiTheme="minorEastAsia" w:hAnsiTheme="minorEastAsia" w:cs="굴림"/>
-                <w:color w:val="000000"/>
-                <w:kern w:val="0"/>
-                <w:sz w:val="18"/>
-                <w:szCs w:val="18"/>
-              </w:rPr>
-            </w:pPr>
-            <w:r>
-              <w:rPr>
-                <w:rFonts w:asciiTheme="minorEastAsia" w:hAnsiTheme="minorEastAsia" w:cs="굴림" w:hint="eastAsia"/>
-                <w:color w:val="000000"/>
-                <w:kern w:val="0"/>
-                <w:sz w:val="18"/>
-                <w:szCs w:val="18"/>
-              </w:rPr>
-              <w:t>2</w:t>
-            </w:r>
-            <w:r>
-              <w:rPr>
-                <w:rFonts w:asciiTheme="minorEastAsia" w:hAnsiTheme="minorEastAsia" w:cs="굴림"/>
-                <w:color w:val="000000"/>
-                <w:kern w:val="0"/>
-                <w:sz w:val="18"/>
-                <w:szCs w:val="18"/>
-              </w:rPr>
-              <w:t>H 00</w:t>
-            </w:r>
-            <w:r>
-              <w:rPr>
-                <w:rFonts w:asciiTheme="minorEastAsia" w:hAnsiTheme="minorEastAsia" w:cs="굴림" w:hint="eastAsia"/>
-                <w:color w:val="000000"/>
-                <w:kern w:val="0"/>
-                <w:sz w:val="18"/>
-                <w:szCs w:val="18"/>
-              </w:rPr>
-              <w:t>M</w:t>
-            </w:r>
           </w:p>
         </w:tc>
         <w:tc>
@@ -1825,16 +1850,6 @@
                 <w:szCs w:val="18"/>
               </w:rPr>
             </w:pPr>
-            <w:r>
-              <w:rPr>
-                <w:rFonts w:asciiTheme="minorEastAsia" w:hAnsiTheme="minorEastAsia" w:cs="굴림" w:hint="eastAsia"/>
-                <w:color w:val="000000"/>
-                <w:kern w:val="0"/>
-                <w:sz w:val="18"/>
-                <w:szCs w:val="18"/>
-              </w:rPr>
-              <w:t>○ 중복 데이터 처리</w:t>
-            </w:r>
           </w:p>
         </w:tc>
       </w:tr>
@@ -1910,6 +1925,107 @@
                 <w:szCs w:val="18"/>
               </w:rPr>
             </w:pPr>
+          </w:p>
+        </w:tc>
+        <w:tc>
+          <w:tcPr>
+            <w:tcW w:w="931" w:type="dxa"/>
+            <w:tcBorders>
+              <w:top w:val="single" w:sz="2" w:space="0" w:color="000000"/>
+              <w:left w:val="single" w:sz="2" w:space="0" w:color="000000"/>
+              <w:bottom w:val="single" w:sz="2" w:space="0" w:color="000000"/>
+              <w:right w:val="single" w:sz="2" w:space="0" w:color="000000"/>
+            </w:tcBorders>
+            <w:tcMar>
+              <w:top w:w="28" w:type="dxa"/>
+              <w:left w:w="102" w:type="dxa"/>
+              <w:bottom w:w="28" w:type="dxa"/>
+              <w:right w:w="102" w:type="dxa"/>
+            </w:tcMar>
+            <w:vAlign w:val="center"/>
+            <w:hideMark/>
+          </w:tcPr>
+          <w:p>
+            <w:pPr>
+              <w:wordWrap/>
+              <w:spacing w:line="384" w:lineRule="auto"/>
+              <w:jc w:val="center"/>
+              <w:textAlignment w:val="baseline"/>
+              <w:rPr>
+                <w:rFonts w:asciiTheme="minorEastAsia" w:hAnsiTheme="minorEastAsia" w:cs="굴림"/>
+                <w:color w:val="000000"/>
+                <w:kern w:val="0"/>
+                <w:sz w:val="18"/>
+                <w:szCs w:val="18"/>
+              </w:rPr>
+            </w:pPr>
+          </w:p>
+        </w:tc>
+        <w:tc>
+          <w:tcPr>
+            <w:tcW w:w="931" w:type="dxa"/>
+            <w:tcBorders>
+              <w:top w:val="single" w:sz="2" w:space="0" w:color="000000"/>
+              <w:left w:val="single" w:sz="2" w:space="0" w:color="000000"/>
+              <w:bottom w:val="single" w:sz="2" w:space="0" w:color="000000"/>
+              <w:right w:val="single" w:sz="2" w:space="0" w:color="000000"/>
+            </w:tcBorders>
+            <w:tcMar>
+              <w:top w:w="28" w:type="dxa"/>
+              <w:left w:w="102" w:type="dxa"/>
+              <w:bottom w:w="28" w:type="dxa"/>
+              <w:right w:w="102" w:type="dxa"/>
+            </w:tcMar>
+            <w:vAlign w:val="center"/>
+            <w:hideMark/>
+          </w:tcPr>
+          <w:p>
+            <w:pPr>
+              <w:wordWrap/>
+              <w:spacing w:line="384" w:lineRule="auto"/>
+              <w:jc w:val="center"/>
+              <w:textAlignment w:val="baseline"/>
+              <w:rPr>
+                <w:rFonts w:asciiTheme="minorEastAsia" w:hAnsiTheme="minorEastAsia" w:cs="굴림"/>
+                <w:color w:val="000000"/>
+                <w:kern w:val="0"/>
+                <w:sz w:val="18"/>
+                <w:szCs w:val="18"/>
+              </w:rPr>
+            </w:pPr>
+          </w:p>
+        </w:tc>
+        <w:tc>
+          <w:tcPr>
+            <w:tcW w:w="4439" w:type="dxa"/>
+            <w:tcBorders>
+              <w:top w:val="single" w:sz="2" w:space="0" w:color="000000"/>
+              <w:left w:val="single" w:sz="2" w:space="0" w:color="000000"/>
+              <w:bottom w:val="single" w:sz="2" w:space="0" w:color="000000"/>
+              <w:right w:val="single" w:sz="2" w:space="0" w:color="000000"/>
+            </w:tcBorders>
+            <w:tcMar>
+              <w:top w:w="28" w:type="dxa"/>
+              <w:left w:w="102" w:type="dxa"/>
+              <w:bottom w:w="28" w:type="dxa"/>
+              <w:right w:w="102" w:type="dxa"/>
+            </w:tcMar>
+            <w:vAlign w:val="center"/>
+            <w:hideMark/>
+          </w:tcPr>
+          <w:p>
+            <w:pPr>
+              <w:wordWrap/>
+              <w:spacing w:line="384" w:lineRule="auto"/>
+              <w:textAlignment w:val="baseline"/>
+              <w:rPr>
+                <w:rFonts w:asciiTheme="minorEastAsia" w:hAnsiTheme="minorEastAsia" w:cs="굴림"/>
+                <w:color w:val="000000"/>
+                <w:kern w:val="0"/>
+                <w:sz w:val="18"/>
+                <w:szCs w:val="18"/>
+              </w:rPr>
+            </w:pPr>
             <w:r>
               <w:rPr>
                 <w:rFonts w:asciiTheme="minorEastAsia" w:hAnsiTheme="minorEastAsia" w:cs="굴림" w:hint="eastAsia"/>
@@ -1918,148 +2034,7 @@
                 <w:sz w:val="18"/>
                 <w:szCs w:val="18"/>
               </w:rPr>
-              <w:t>18:30</w:t>
-            </w:r>
-          </w:p>
-        </w:tc>
-        <w:tc>
-          <w:tcPr>
-            <w:tcW w:w="931" w:type="dxa"/>
-            <w:tcBorders>
-              <w:top w:val="single" w:sz="2" w:space="0" w:color="000000"/>
-              <w:left w:val="single" w:sz="2" w:space="0" w:color="000000"/>
-              <w:bottom w:val="single" w:sz="2" w:space="0" w:color="000000"/>
-              <w:right w:val="single" w:sz="2" w:space="0" w:color="000000"/>
-            </w:tcBorders>
-            <w:tcMar>
-              <w:top w:w="28" w:type="dxa"/>
-              <w:left w:w="102" w:type="dxa"/>
-              <w:bottom w:w="28" w:type="dxa"/>
-              <w:right w:w="102" w:type="dxa"/>
-            </w:tcMar>
-            <w:vAlign w:val="center"/>
-            <w:hideMark/>
-          </w:tcPr>
-          <w:p>
-            <w:pPr>
-              <w:wordWrap/>
-              <w:spacing w:line="384" w:lineRule="auto"/>
-              <w:jc w:val="center"/>
-              <w:textAlignment w:val="baseline"/>
-              <w:rPr>
-                <w:rFonts w:asciiTheme="minorEastAsia" w:hAnsiTheme="minorEastAsia" w:cs="굴림"/>
-                <w:color w:val="000000"/>
-                <w:kern w:val="0"/>
-                <w:sz w:val="18"/>
-                <w:szCs w:val="18"/>
-              </w:rPr>
-            </w:pPr>
-            <w:r>
-              <w:rPr>
-                <w:rFonts w:asciiTheme="minorEastAsia" w:hAnsiTheme="minorEastAsia" w:cs="굴림" w:hint="eastAsia"/>
-                <w:color w:val="000000"/>
-                <w:kern w:val="0"/>
-                <w:sz w:val="18"/>
-                <w:szCs w:val="18"/>
-              </w:rPr>
-              <w:t>20:00</w:t>
-            </w:r>
-          </w:p>
-        </w:tc>
-        <w:tc>
-          <w:tcPr>
-            <w:tcW w:w="931" w:type="dxa"/>
-            <w:tcBorders>
-              <w:top w:val="single" w:sz="2" w:space="0" w:color="000000"/>
-              <w:left w:val="single" w:sz="2" w:space="0" w:color="000000"/>
-              <w:bottom w:val="single" w:sz="2" w:space="0" w:color="000000"/>
-              <w:right w:val="single" w:sz="2" w:space="0" w:color="000000"/>
-            </w:tcBorders>
-            <w:tcMar>
-              <w:top w:w="28" w:type="dxa"/>
-              <w:left w:w="102" w:type="dxa"/>
-              <w:bottom w:w="28" w:type="dxa"/>
-              <w:right w:w="102" w:type="dxa"/>
-            </w:tcMar>
-            <w:vAlign w:val="center"/>
-            <w:hideMark/>
-          </w:tcPr>
-          <w:p>
-            <w:pPr>
-              <w:wordWrap/>
-              <w:spacing w:line="384" w:lineRule="auto"/>
-              <w:jc w:val="center"/>
-              <w:textAlignment w:val="baseline"/>
-              <w:rPr>
-                <w:rFonts w:asciiTheme="minorEastAsia" w:hAnsiTheme="minorEastAsia" w:cs="굴림"/>
-                <w:color w:val="000000"/>
-                <w:kern w:val="0"/>
-                <w:sz w:val="18"/>
-                <w:szCs w:val="18"/>
-              </w:rPr>
-            </w:pPr>
-            <w:r>
-              <w:rPr>
-                <w:rFonts w:asciiTheme="minorEastAsia" w:hAnsiTheme="minorEastAsia" w:cs="굴림" w:hint="eastAsia"/>
-                <w:color w:val="000000"/>
-                <w:kern w:val="0"/>
-                <w:sz w:val="18"/>
-                <w:szCs w:val="18"/>
-              </w:rPr>
-              <w:t>1</w:t>
-            </w:r>
-            <w:r>
-              <w:rPr>
-                <w:rFonts w:asciiTheme="minorEastAsia" w:hAnsiTheme="minorEastAsia" w:cs="굴림"/>
-                <w:color w:val="000000"/>
-                <w:kern w:val="0"/>
-                <w:sz w:val="18"/>
-                <w:szCs w:val="18"/>
-              </w:rPr>
-              <w:t>H 40M</w:t>
-            </w:r>
-          </w:p>
-        </w:tc>
-        <w:tc>
-          <w:tcPr>
-            <w:tcW w:w="4439" w:type="dxa"/>
-            <w:tcBorders>
-              <w:top w:val="single" w:sz="2" w:space="0" w:color="000000"/>
-              <w:left w:val="single" w:sz="2" w:space="0" w:color="000000"/>
-              <w:bottom w:val="single" w:sz="2" w:space="0" w:color="000000"/>
-              <w:right w:val="single" w:sz="2" w:space="0" w:color="000000"/>
-            </w:tcBorders>
-            <w:tcMar>
-              <w:top w:w="28" w:type="dxa"/>
-              <w:left w:w="102" w:type="dxa"/>
-              <w:bottom w:w="28" w:type="dxa"/>
-              <w:right w:w="102" w:type="dxa"/>
-            </w:tcMar>
-            <w:vAlign w:val="center"/>
-            <w:hideMark/>
-          </w:tcPr>
-          <w:p>
-            <w:pPr>
-              <w:wordWrap/>
-              <w:spacing w:line="384" w:lineRule="auto"/>
-              <w:textAlignment w:val="baseline"/>
-              <w:rPr>
-                <w:rFonts w:asciiTheme="minorEastAsia" w:hAnsiTheme="minorEastAsia" w:cs="굴림"/>
-                <w:color w:val="000000"/>
-                <w:kern w:val="0"/>
-                <w:sz w:val="18"/>
-                <w:szCs w:val="18"/>
-              </w:rPr>
-            </w:pPr>
-            <w:r>
-              <w:rPr>
-                <w:rFonts w:asciiTheme="minorEastAsia" w:hAnsiTheme="minorEastAsia" w:cs="굴림" w:hint="eastAsia"/>
-                <w:color w:val="000000"/>
-                <w:kern w:val="0"/>
-                <w:sz w:val="18"/>
-                <w:szCs w:val="18"/>
-              </w:rPr>
-              <w:t>○ 복습, 데이터 추출, 중복 데이터 처리</w:t>
+              <w:t xml:space="preserve">○ </w:t>
             </w:r>
           </w:p>
         </w:tc>
@@ -2136,6 +2111,105 @@
                 <w:szCs w:val="18"/>
               </w:rPr>
             </w:pPr>
+          </w:p>
+        </w:tc>
+        <w:tc>
+          <w:tcPr>
+            <w:tcW w:w="931" w:type="dxa"/>
+            <w:tcBorders>
+              <w:top w:val="single" w:sz="2" w:space="0" w:color="000000"/>
+              <w:left w:val="single" w:sz="2" w:space="0" w:color="000000"/>
+              <w:bottom w:val="single" w:sz="2" w:space="0" w:color="000000"/>
+              <w:right w:val="single" w:sz="2" w:space="0" w:color="000000"/>
+            </w:tcBorders>
+            <w:tcMar>
+              <w:top w:w="28" w:type="dxa"/>
+              <w:left w:w="102" w:type="dxa"/>
+              <w:bottom w:w="28" w:type="dxa"/>
+              <w:right w:w="102" w:type="dxa"/>
+            </w:tcMar>
+            <w:vAlign w:val="center"/>
+            <w:hideMark/>
+          </w:tcPr>
+          <w:p>
+            <w:pPr>
+              <w:wordWrap/>
+              <w:spacing w:line="384" w:lineRule="auto"/>
+              <w:textAlignment w:val="baseline"/>
+              <w:rPr>
+                <w:rFonts w:asciiTheme="minorEastAsia" w:hAnsiTheme="minorEastAsia" w:cs="굴림"/>
+                <w:color w:val="000000"/>
+                <w:kern w:val="0"/>
+                <w:sz w:val="18"/>
+                <w:szCs w:val="18"/>
+              </w:rPr>
+            </w:pPr>
+          </w:p>
+        </w:tc>
+        <w:tc>
+          <w:tcPr>
+            <w:tcW w:w="931" w:type="dxa"/>
+            <w:tcBorders>
+              <w:top w:val="single" w:sz="2" w:space="0" w:color="000000"/>
+              <w:left w:val="single" w:sz="2" w:space="0" w:color="000000"/>
+              <w:bottom w:val="single" w:sz="2" w:space="0" w:color="000000"/>
+              <w:right w:val="single" w:sz="2" w:space="0" w:color="000000"/>
+            </w:tcBorders>
+            <w:tcMar>
+              <w:top w:w="28" w:type="dxa"/>
+              <w:left w:w="102" w:type="dxa"/>
+              <w:bottom w:w="28" w:type="dxa"/>
+              <w:right w:w="102" w:type="dxa"/>
+            </w:tcMar>
+            <w:vAlign w:val="center"/>
+            <w:hideMark/>
+          </w:tcPr>
+          <w:p>
+            <w:pPr>
+              <w:wordWrap/>
+              <w:spacing w:line="384" w:lineRule="auto"/>
+              <w:textAlignment w:val="baseline"/>
+              <w:rPr>
+                <w:rFonts w:asciiTheme="minorEastAsia" w:hAnsiTheme="minorEastAsia" w:cs="굴림"/>
+                <w:color w:val="000000"/>
+                <w:kern w:val="0"/>
+                <w:sz w:val="18"/>
+                <w:szCs w:val="18"/>
+              </w:rPr>
+            </w:pPr>
+          </w:p>
+        </w:tc>
+        <w:tc>
+          <w:tcPr>
+            <w:tcW w:w="4439" w:type="dxa"/>
+            <w:tcBorders>
+              <w:top w:val="single" w:sz="2" w:space="0" w:color="000000"/>
+              <w:left w:val="single" w:sz="2" w:space="0" w:color="000000"/>
+              <w:bottom w:val="single" w:sz="2" w:space="0" w:color="000000"/>
+              <w:right w:val="single" w:sz="2" w:space="0" w:color="000000"/>
+            </w:tcBorders>
+            <w:tcMar>
+              <w:top w:w="28" w:type="dxa"/>
+              <w:left w:w="102" w:type="dxa"/>
+              <w:bottom w:w="28" w:type="dxa"/>
+              <w:right w:w="102" w:type="dxa"/>
+            </w:tcMar>
+            <w:vAlign w:val="center"/>
+            <w:hideMark/>
+          </w:tcPr>
+          <w:p>
+            <w:pPr>
+              <w:wordWrap/>
+              <w:spacing w:line="384" w:lineRule="auto"/>
+              <w:textAlignment w:val="baseline"/>
+              <w:rPr>
+                <w:rFonts w:asciiTheme="minorEastAsia" w:hAnsiTheme="minorEastAsia" w:cs="굴림"/>
+                <w:color w:val="000000"/>
+                <w:kern w:val="0"/>
+                <w:sz w:val="18"/>
+                <w:szCs w:val="18"/>
+              </w:rPr>
+            </w:pPr>
             <w:r>
               <w:rPr>
                 <w:rFonts w:asciiTheme="minorEastAsia" w:hAnsiTheme="minorEastAsia" w:cs="굴림" w:hint="eastAsia"/>
@@ -2144,158 +2218,7 @@
                 <w:sz w:val="18"/>
                 <w:szCs w:val="18"/>
               </w:rPr>
-              <w:t>18:30</w:t>
-            </w:r>
-          </w:p>
-        </w:tc>
-        <w:tc>
-          <w:tcPr>
-            <w:tcW w:w="931" w:type="dxa"/>
-            <w:tcBorders>
-              <w:top w:val="single" w:sz="2" w:space="0" w:color="000000"/>
-              <w:left w:val="single" w:sz="2" w:space="0" w:color="000000"/>
-              <w:bottom w:val="single" w:sz="2" w:space="0" w:color="000000"/>
-              <w:right w:val="single" w:sz="2" w:space="0" w:color="000000"/>
-            </w:tcBorders>
-            <w:tcMar>
-              <w:top w:w="28" w:type="dxa"/>
-              <w:left w:w="102" w:type="dxa"/>
-              <w:bottom w:w="28" w:type="dxa"/>
-              <w:right w:w="102" w:type="dxa"/>
-            </w:tcMar>
-            <w:vAlign w:val="center"/>
-            <w:hideMark/>
-          </w:tcPr>
-          <w:p>
-            <w:pPr>
-              <w:wordWrap/>
-              <w:spacing w:line="384" w:lineRule="auto"/>
-              <w:jc w:val="center"/>
-              <w:textAlignment w:val="baseline"/>
-              <w:rPr>
-                <w:rFonts w:asciiTheme="minorEastAsia" w:hAnsiTheme="minorEastAsia" w:cs="굴림"/>
-                <w:color w:val="000000"/>
-                <w:kern w:val="0"/>
-                <w:sz w:val="18"/>
-                <w:szCs w:val="18"/>
-              </w:rPr>
-            </w:pPr>
-            <w:r>
-              <w:rPr>
-                <w:rFonts w:asciiTheme="minorEastAsia" w:hAnsiTheme="minorEastAsia" w:cs="굴림" w:hint="eastAsia"/>
-                <w:color w:val="000000"/>
-                <w:kern w:val="0"/>
-                <w:sz w:val="18"/>
-                <w:szCs w:val="18"/>
-              </w:rPr>
-              <w:t>20:30</w:t>
-            </w:r>
-          </w:p>
-        </w:tc>
-        <w:tc>
-          <w:tcPr>
-            <w:tcW w:w="931" w:type="dxa"/>
-            <w:tcBorders>
-              <w:top w:val="single" w:sz="2" w:space="0" w:color="000000"/>
-              <w:left w:val="single" w:sz="2" w:space="0" w:color="000000"/>
-              <w:bottom w:val="single" w:sz="2" w:space="0" w:color="000000"/>
-              <w:right w:val="single" w:sz="2" w:space="0" w:color="000000"/>
-            </w:tcBorders>
-            <w:tcMar>
-              <w:top w:w="28" w:type="dxa"/>
-              <w:left w:w="102" w:type="dxa"/>
-              <w:bottom w:w="28" w:type="dxa"/>
-              <w:right w:w="102" w:type="dxa"/>
-            </w:tcMar>
-            <w:vAlign w:val="center"/>
-            <w:hideMark/>
-          </w:tcPr>
-          <w:p>
-            <w:pPr>
-              <w:wordWrap/>
-              <w:spacing w:line="384" w:lineRule="auto"/>
-              <w:jc w:val="center"/>
-              <w:textAlignment w:val="baseline"/>
-              <w:rPr>
-                <w:rFonts w:asciiTheme="minorEastAsia" w:hAnsiTheme="minorEastAsia" w:cs="굴림"/>
-                <w:color w:val="000000"/>
-                <w:kern w:val="0"/>
-                <w:sz w:val="18"/>
-                <w:szCs w:val="18"/>
-              </w:rPr>
-            </w:pPr>
-            <w:r>
-              <w:rPr>
-                <w:rFonts w:asciiTheme="minorEastAsia" w:hAnsiTheme="minorEastAsia" w:cs="굴림" w:hint="eastAsia"/>
-                <w:color w:val="000000"/>
-                <w:kern w:val="0"/>
-                <w:sz w:val="18"/>
-                <w:szCs w:val="18"/>
-              </w:rPr>
-              <w:t>2</w:t>
-            </w:r>
-            <w:r>
-              <w:rPr>
-                <w:rFonts w:asciiTheme="minorEastAsia" w:hAnsiTheme="minorEastAsia" w:cs="굴림"/>
-                <w:color w:val="000000"/>
-                <w:kern w:val="0"/>
-                <w:sz w:val="18"/>
-                <w:szCs w:val="18"/>
-              </w:rPr>
-              <w:t>H 00M</w:t>
-            </w:r>
-          </w:p>
-        </w:tc>
-        <w:tc>
-          <w:tcPr>
-            <w:tcW w:w="4439" w:type="dxa"/>
-            <w:tcBorders>
-              <w:top w:val="single" w:sz="2" w:space="0" w:color="000000"/>
-              <w:left w:val="single" w:sz="2" w:space="0" w:color="000000"/>
-              <w:bottom w:val="single" w:sz="2" w:space="0" w:color="000000"/>
-              <w:right w:val="single" w:sz="2" w:space="0" w:color="000000"/>
-            </w:tcBorders>
-            <w:tcMar>
-              <w:top w:w="28" w:type="dxa"/>
-              <w:left w:w="102" w:type="dxa"/>
-              <w:bottom w:w="28" w:type="dxa"/>
-              <w:right w:w="102" w:type="dxa"/>
-            </w:tcMar>
-            <w:vAlign w:val="center"/>
-            <w:hideMark/>
-          </w:tcPr>
-          <w:p>
-            <w:pPr>
-              <w:wordWrap/>
-              <w:spacing w:line="384" w:lineRule="auto"/>
-              <w:textAlignment w:val="baseline"/>
-              <w:rPr>
-                <w:rFonts w:asciiTheme="minorEastAsia" w:hAnsiTheme="minorEastAsia" w:cs="굴림"/>
-                <w:color w:val="000000"/>
-                <w:kern w:val="0"/>
-                <w:sz w:val="18"/>
-                <w:szCs w:val="18"/>
-              </w:rPr>
-            </w:pPr>
-            <w:r>
-              <w:rPr>
-                <w:rFonts w:asciiTheme="minorEastAsia" w:hAnsiTheme="minorEastAsia" w:cs="굴림" w:hint="eastAsia"/>
-                <w:color w:val="000000"/>
-                <w:kern w:val="0"/>
-                <w:sz w:val="18"/>
-                <w:szCs w:val="18"/>
-              </w:rPr>
               <w:t xml:space="preserve">○ </w:t>
-            </w:r>
-            <w:r>
-              <w:rPr>
-                <w:rFonts w:asciiTheme="minorEastAsia" w:hAnsiTheme="minorEastAsia" w:cs="굴림" w:hint="eastAsia"/>
-                <w:color w:val="000000"/>
-                <w:kern w:val="0"/>
-                <w:sz w:val="18"/>
-                <w:szCs w:val="18"/>
-              </w:rPr>
-              <w:t>merge, drop_duplicates, replace 함수</w:t>
             </w:r>
           </w:p>
         </w:tc>
@@ -2362,7 +2285,105 @@
             <w:pPr>
               <w:wordWrap/>
               <w:spacing w:line="384" w:lineRule="auto"/>
-              <w:jc w:val="center"/>
+              <w:textAlignment w:val="baseline"/>
+              <w:rPr>
+                <w:rFonts w:asciiTheme="minorEastAsia" w:hAnsiTheme="minorEastAsia" w:cs="굴림"/>
+                <w:color w:val="000000"/>
+                <w:kern w:val="0"/>
+                <w:sz w:val="18"/>
+                <w:szCs w:val="18"/>
+              </w:rPr>
+            </w:pPr>
+          </w:p>
+        </w:tc>
+        <w:tc>
+          <w:tcPr>
+            <w:tcW w:w="931" w:type="dxa"/>
+            <w:tcBorders>
+              <w:top w:val="single" w:sz="2" w:space="0" w:color="000000"/>
+              <w:left w:val="single" w:sz="2" w:space="0" w:color="000000"/>
+              <w:bottom w:val="single" w:sz="2" w:space="0" w:color="000000"/>
+              <w:right w:val="single" w:sz="2" w:space="0" w:color="000000"/>
+            </w:tcBorders>
+            <w:tcMar>
+              <w:top w:w="28" w:type="dxa"/>
+              <w:left w:w="102" w:type="dxa"/>
+              <w:bottom w:w="28" w:type="dxa"/>
+              <w:right w:w="102" w:type="dxa"/>
+            </w:tcMar>
+            <w:vAlign w:val="center"/>
+            <w:hideMark/>
+          </w:tcPr>
+          <w:p>
+            <w:pPr>
+              <w:wordWrap/>
+              <w:spacing w:line="384" w:lineRule="auto"/>
+              <w:textAlignment w:val="baseline"/>
+              <w:rPr>
+                <w:rFonts w:asciiTheme="minorEastAsia" w:hAnsiTheme="minorEastAsia" w:cs="굴림"/>
+                <w:color w:val="000000"/>
+                <w:kern w:val="0"/>
+                <w:sz w:val="18"/>
+                <w:szCs w:val="18"/>
+              </w:rPr>
+            </w:pPr>
+          </w:p>
+        </w:tc>
+        <w:tc>
+          <w:tcPr>
+            <w:tcW w:w="931" w:type="dxa"/>
+            <w:tcBorders>
+              <w:top w:val="single" w:sz="2" w:space="0" w:color="000000"/>
+              <w:left w:val="single" w:sz="2" w:space="0" w:color="000000"/>
+              <w:bottom w:val="single" w:sz="2" w:space="0" w:color="000000"/>
+              <w:right w:val="single" w:sz="2" w:space="0" w:color="000000"/>
+            </w:tcBorders>
+            <w:tcMar>
+              <w:top w:w="28" w:type="dxa"/>
+              <w:left w:w="102" w:type="dxa"/>
+              <w:bottom w:w="28" w:type="dxa"/>
+              <w:right w:w="102" w:type="dxa"/>
+            </w:tcMar>
+            <w:vAlign w:val="center"/>
+            <w:hideMark/>
+          </w:tcPr>
+          <w:p>
+            <w:pPr>
+              <w:wordWrap/>
+              <w:spacing w:line="384" w:lineRule="auto"/>
+              <w:textAlignment w:val="baseline"/>
+              <w:rPr>
+                <w:rFonts w:asciiTheme="minorEastAsia" w:hAnsiTheme="minorEastAsia" w:cs="굴림"/>
+                <w:color w:val="000000"/>
+                <w:kern w:val="0"/>
+                <w:sz w:val="18"/>
+                <w:szCs w:val="18"/>
+              </w:rPr>
+            </w:pPr>
+          </w:p>
+        </w:tc>
+        <w:tc>
+          <w:tcPr>
+            <w:tcW w:w="4439" w:type="dxa"/>
+            <w:tcBorders>
+              <w:top w:val="single" w:sz="2" w:space="0" w:color="000000"/>
+              <w:left w:val="single" w:sz="2" w:space="0" w:color="000000"/>
+              <w:bottom w:val="single" w:sz="2" w:space="0" w:color="000000"/>
+              <w:right w:val="single" w:sz="2" w:space="0" w:color="000000"/>
+            </w:tcBorders>
+            <w:tcMar>
+              <w:top w:w="28" w:type="dxa"/>
+              <w:left w:w="102" w:type="dxa"/>
+              <w:bottom w:w="28" w:type="dxa"/>
+              <w:right w:w="102" w:type="dxa"/>
+            </w:tcMar>
+            <w:vAlign w:val="center"/>
+            <w:hideMark/>
+          </w:tcPr>
+          <w:p>
+            <w:pPr>
+              <w:wordWrap/>
+              <w:spacing w:line="384" w:lineRule="auto"/>
               <w:textAlignment w:val="baseline"/>
               <w:rPr>
                 <w:rFonts w:asciiTheme="minorEastAsia" w:hAnsiTheme="minorEastAsia" w:cs="굴림"/>
@@ -2380,168 +2401,7 @@
                 <w:sz w:val="18"/>
                 <w:szCs w:val="18"/>
               </w:rPr>
-              <w:t>18:00</w:t>
-            </w:r>
-          </w:p>
-        </w:tc>
-        <w:tc>
-          <w:tcPr>
-            <w:tcW w:w="931" w:type="dxa"/>
-            <w:tcBorders>
-              <w:top w:val="single" w:sz="2" w:space="0" w:color="000000"/>
-              <w:left w:val="single" w:sz="2" w:space="0" w:color="000000"/>
-              <w:bottom w:val="single" w:sz="2" w:space="0" w:color="000000"/>
-              <w:right w:val="single" w:sz="2" w:space="0" w:color="000000"/>
-            </w:tcBorders>
-            <w:tcMar>
-              <w:top w:w="28" w:type="dxa"/>
-              <w:left w:w="102" w:type="dxa"/>
-              <w:bottom w:w="28" w:type="dxa"/>
-              <w:right w:w="102" w:type="dxa"/>
-            </w:tcMar>
-            <w:vAlign w:val="center"/>
-            <w:hideMark/>
-          </w:tcPr>
-          <w:p>
-            <w:pPr>
-              <w:wordWrap/>
-              <w:spacing w:line="384" w:lineRule="auto"/>
-              <w:jc w:val="center"/>
-              <w:textAlignment w:val="baseline"/>
-              <w:rPr>
-                <w:rFonts w:asciiTheme="minorEastAsia" w:hAnsiTheme="minorEastAsia" w:cs="굴림"/>
-                <w:color w:val="000000"/>
-                <w:kern w:val="0"/>
-                <w:sz w:val="18"/>
-                <w:szCs w:val="18"/>
-              </w:rPr>
-            </w:pPr>
-            <w:r>
-              <w:rPr>
-                <w:rFonts w:asciiTheme="minorEastAsia" w:hAnsiTheme="minorEastAsia" w:cs="굴림" w:hint="eastAsia"/>
-                <w:color w:val="000000"/>
-                <w:kern w:val="0"/>
-                <w:sz w:val="18"/>
-                <w:szCs w:val="18"/>
-              </w:rPr>
-              <w:t>19:00</w:t>
-            </w:r>
-          </w:p>
-        </w:tc>
-        <w:tc>
-          <w:tcPr>
-            <w:tcW w:w="931" w:type="dxa"/>
-            <w:tcBorders>
-              <w:top w:val="single" w:sz="2" w:space="0" w:color="000000"/>
-              <w:left w:val="single" w:sz="2" w:space="0" w:color="000000"/>
-              <w:bottom w:val="single" w:sz="2" w:space="0" w:color="000000"/>
-              <w:right w:val="single" w:sz="2" w:space="0" w:color="000000"/>
-            </w:tcBorders>
-            <w:tcMar>
-              <w:top w:w="28" w:type="dxa"/>
-              <w:left w:w="102" w:type="dxa"/>
-              <w:bottom w:w="28" w:type="dxa"/>
-              <w:right w:w="102" w:type="dxa"/>
-            </w:tcMar>
-            <w:vAlign w:val="center"/>
-            <w:hideMark/>
-          </w:tcPr>
-          <w:p>
-            <w:pPr>
-              <w:wordWrap/>
-              <w:spacing w:line="384" w:lineRule="auto"/>
-              <w:jc w:val="center"/>
-              <w:textAlignment w:val="baseline"/>
-              <w:rPr>
-                <w:rFonts w:asciiTheme="minorEastAsia" w:hAnsiTheme="minorEastAsia" w:cs="굴림"/>
-                <w:color w:val="000000"/>
-                <w:kern w:val="0"/>
-                <w:sz w:val="18"/>
-                <w:szCs w:val="18"/>
-              </w:rPr>
-            </w:pPr>
-            <w:r>
-              <w:rPr>
-                <w:rFonts w:asciiTheme="minorEastAsia" w:hAnsiTheme="minorEastAsia" w:cs="굴림" w:hint="eastAsia"/>
-                <w:color w:val="000000"/>
-                <w:kern w:val="0"/>
-                <w:sz w:val="18"/>
-                <w:szCs w:val="18"/>
-              </w:rPr>
-              <w:t>1</w:t>
-            </w:r>
-            <w:r>
-              <w:rPr>
-                <w:rFonts w:asciiTheme="minorEastAsia" w:hAnsiTheme="minorEastAsia" w:cs="굴림"/>
-                <w:color w:val="000000"/>
-                <w:kern w:val="0"/>
-                <w:sz w:val="18"/>
-                <w:szCs w:val="18"/>
-              </w:rPr>
-              <w:t>H</w:t>
-            </w:r>
-          </w:p>
-        </w:tc>
-        <w:tc>
-          <w:tcPr>
-            <w:tcW w:w="4439" w:type="dxa"/>
-            <w:tcBorders>
-              <w:top w:val="single" w:sz="2" w:space="0" w:color="000000"/>
-              <w:left w:val="single" w:sz="2" w:space="0" w:color="000000"/>
-              <w:bottom w:val="single" w:sz="2" w:space="0" w:color="000000"/>
-              <w:right w:val="single" w:sz="2" w:space="0" w:color="000000"/>
-            </w:tcBorders>
-            <w:tcMar>
-              <w:top w:w="28" w:type="dxa"/>
-              <w:left w:w="102" w:type="dxa"/>
-              <w:bottom w:w="28" w:type="dxa"/>
-              <w:right w:w="102" w:type="dxa"/>
-            </w:tcMar>
-            <w:vAlign w:val="center"/>
-            <w:hideMark/>
-          </w:tcPr>
-          <w:p>
-            <w:pPr>
-              <w:wordWrap/>
-              <w:spacing w:line="384" w:lineRule="auto"/>
-              <w:textAlignment w:val="baseline"/>
-              <w:rPr>
-                <w:rFonts w:asciiTheme="minorEastAsia" w:hAnsiTheme="minorEastAsia" w:cs="굴림"/>
-                <w:color w:val="000000"/>
-                <w:kern w:val="0"/>
-                <w:sz w:val="18"/>
-                <w:szCs w:val="18"/>
-              </w:rPr>
-            </w:pPr>
-            <w:r>
-              <w:rPr>
-                <w:rFonts w:asciiTheme="minorEastAsia" w:hAnsiTheme="minorEastAsia" w:cs="굴림" w:hint="eastAsia"/>
-                <w:color w:val="000000"/>
-                <w:kern w:val="0"/>
-                <w:sz w:val="18"/>
-                <w:szCs w:val="18"/>
-              </w:rPr>
-              <w:t>○ 복습,</w:t>
-            </w:r>
-            <w:r>
-              <w:rPr>
-                <w:rFonts w:asciiTheme="minorEastAsia" w:hAnsiTheme="minorEastAsia" w:cs="굴림"/>
-                <w:color w:val="000000"/>
-                <w:kern w:val="0"/>
-                <w:sz w:val="18"/>
-                <w:szCs w:val="18"/>
-              </w:rPr>
-              <w:t xml:space="preserve"> merge</w:t>
-            </w:r>
-            <w:r>
-              <w:rPr>
-                <w:rFonts w:asciiTheme="minorEastAsia" w:hAnsiTheme="minorEastAsia" w:cs="굴림" w:hint="eastAsia"/>
-                <w:color w:val="000000"/>
-                <w:kern w:val="0"/>
-                <w:sz w:val="18"/>
-                <w:szCs w:val="18"/>
-              </w:rPr>
-              <w:t>이용 종속변수 재설정</w:t>
+              <w:t xml:space="preserve">○ </w:t>
             </w:r>
           </w:p>
         </w:tc>
@@ -2608,7 +2468,105 @@
             <w:pPr>
               <w:wordWrap/>
               <w:spacing w:line="384" w:lineRule="auto"/>
-              <w:jc w:val="center"/>
+              <w:textAlignment w:val="baseline"/>
+              <w:rPr>
+                <w:rFonts w:asciiTheme="minorEastAsia" w:hAnsiTheme="minorEastAsia" w:cs="굴림"/>
+                <w:color w:val="000000"/>
+                <w:kern w:val="0"/>
+                <w:sz w:val="18"/>
+                <w:szCs w:val="18"/>
+              </w:rPr>
+            </w:pPr>
+          </w:p>
+        </w:tc>
+        <w:tc>
+          <w:tcPr>
+            <w:tcW w:w="931" w:type="dxa"/>
+            <w:tcBorders>
+              <w:top w:val="single" w:sz="2" w:space="0" w:color="000000"/>
+              <w:left w:val="single" w:sz="2" w:space="0" w:color="000000"/>
+              <w:bottom w:val="single" w:sz="2" w:space="0" w:color="000000"/>
+              <w:right w:val="single" w:sz="2" w:space="0" w:color="000000"/>
+            </w:tcBorders>
+            <w:tcMar>
+              <w:top w:w="28" w:type="dxa"/>
+              <w:left w:w="102" w:type="dxa"/>
+              <w:bottom w:w="28" w:type="dxa"/>
+              <w:right w:w="102" w:type="dxa"/>
+            </w:tcMar>
+            <w:vAlign w:val="center"/>
+            <w:hideMark/>
+          </w:tcPr>
+          <w:p>
+            <w:pPr>
+              <w:wordWrap/>
+              <w:spacing w:line="384" w:lineRule="auto"/>
+              <w:textAlignment w:val="baseline"/>
+              <w:rPr>
+                <w:rFonts w:asciiTheme="minorEastAsia" w:hAnsiTheme="minorEastAsia" w:cs="굴림"/>
+                <w:color w:val="000000"/>
+                <w:kern w:val="0"/>
+                <w:sz w:val="18"/>
+                <w:szCs w:val="18"/>
+              </w:rPr>
+            </w:pPr>
+          </w:p>
+        </w:tc>
+        <w:tc>
+          <w:tcPr>
+            <w:tcW w:w="931" w:type="dxa"/>
+            <w:tcBorders>
+              <w:top w:val="single" w:sz="2" w:space="0" w:color="000000"/>
+              <w:left w:val="single" w:sz="2" w:space="0" w:color="000000"/>
+              <w:bottom w:val="single" w:sz="2" w:space="0" w:color="000000"/>
+              <w:right w:val="single" w:sz="2" w:space="0" w:color="000000"/>
+            </w:tcBorders>
+            <w:tcMar>
+              <w:top w:w="28" w:type="dxa"/>
+              <w:left w:w="102" w:type="dxa"/>
+              <w:bottom w:w="28" w:type="dxa"/>
+              <w:right w:w="102" w:type="dxa"/>
+            </w:tcMar>
+            <w:vAlign w:val="center"/>
+            <w:hideMark/>
+          </w:tcPr>
+          <w:p>
+            <w:pPr>
+              <w:wordWrap/>
+              <w:spacing w:line="384" w:lineRule="auto"/>
+              <w:textAlignment w:val="baseline"/>
+              <w:rPr>
+                <w:rFonts w:asciiTheme="minorEastAsia" w:hAnsiTheme="minorEastAsia" w:cs="굴림"/>
+                <w:color w:val="000000"/>
+                <w:kern w:val="0"/>
+                <w:sz w:val="18"/>
+                <w:szCs w:val="18"/>
+              </w:rPr>
+            </w:pPr>
+          </w:p>
+        </w:tc>
+        <w:tc>
+          <w:tcPr>
+            <w:tcW w:w="4439" w:type="dxa"/>
+            <w:tcBorders>
+              <w:top w:val="single" w:sz="2" w:space="0" w:color="000000"/>
+              <w:left w:val="single" w:sz="2" w:space="0" w:color="000000"/>
+              <w:bottom w:val="single" w:sz="2" w:space="0" w:color="000000"/>
+              <w:right w:val="single" w:sz="2" w:space="0" w:color="000000"/>
+            </w:tcBorders>
+            <w:tcMar>
+              <w:top w:w="28" w:type="dxa"/>
+              <w:left w:w="102" w:type="dxa"/>
+              <w:bottom w:w="28" w:type="dxa"/>
+              <w:right w:w="102" w:type="dxa"/>
+            </w:tcMar>
+            <w:vAlign w:val="center"/>
+            <w:hideMark/>
+          </w:tcPr>
+          <w:p>
+            <w:pPr>
+              <w:wordWrap/>
+              <w:spacing w:line="384" w:lineRule="auto"/>
               <w:textAlignment w:val="baseline"/>
               <w:rPr>
                 <w:rFonts w:asciiTheme="minorEastAsia" w:hAnsiTheme="minorEastAsia" w:cs="굴림"/>
@@ -2626,188 +2584,7 @@
                 <w:sz w:val="18"/>
                 <w:szCs w:val="18"/>
               </w:rPr>
-              <w:t>18:30</w:t>
-            </w:r>
-          </w:p>
-        </w:tc>
-        <w:tc>
-          <w:tcPr>
-            <w:tcW w:w="931" w:type="dxa"/>
-            <w:tcBorders>
-              <w:top w:val="single" w:sz="2" w:space="0" w:color="000000"/>
-              <w:left w:val="single" w:sz="2" w:space="0" w:color="000000"/>
-              <w:bottom w:val="single" w:sz="2" w:space="0" w:color="000000"/>
-              <w:right w:val="single" w:sz="2" w:space="0" w:color="000000"/>
-            </w:tcBorders>
-            <w:tcMar>
-              <w:top w:w="28" w:type="dxa"/>
-              <w:left w:w="102" w:type="dxa"/>
-              <w:bottom w:w="28" w:type="dxa"/>
-              <w:right w:w="102" w:type="dxa"/>
-            </w:tcMar>
-            <w:vAlign w:val="center"/>
-            <w:hideMark/>
-          </w:tcPr>
-          <w:p>
-            <w:pPr>
-              <w:wordWrap/>
-              <w:spacing w:line="384" w:lineRule="auto"/>
-              <w:jc w:val="center"/>
-              <w:textAlignment w:val="baseline"/>
-              <w:rPr>
-                <w:rFonts w:asciiTheme="minorEastAsia" w:hAnsiTheme="minorEastAsia" w:cs="굴림"/>
-                <w:color w:val="000000"/>
-                <w:kern w:val="0"/>
-                <w:sz w:val="18"/>
-                <w:szCs w:val="18"/>
-              </w:rPr>
-            </w:pPr>
-            <w:r>
-              <w:rPr>
-                <w:rFonts w:asciiTheme="minorEastAsia" w:hAnsiTheme="minorEastAsia" w:cs="굴림" w:hint="eastAsia"/>
-                <w:color w:val="000000"/>
-                <w:kern w:val="0"/>
-                <w:sz w:val="18"/>
-                <w:szCs w:val="18"/>
-              </w:rPr>
-              <w:t>20:10</w:t>
-            </w:r>
-          </w:p>
-        </w:tc>
-        <w:tc>
-          <w:tcPr>
-            <w:tcW w:w="931" w:type="dxa"/>
-            <w:tcBorders>
-              <w:top w:val="single" w:sz="2" w:space="0" w:color="000000"/>
-              <w:left w:val="single" w:sz="2" w:space="0" w:color="000000"/>
-              <w:bottom w:val="single" w:sz="2" w:space="0" w:color="000000"/>
-              <w:right w:val="single" w:sz="2" w:space="0" w:color="000000"/>
-            </w:tcBorders>
-            <w:tcMar>
-              <w:top w:w="28" w:type="dxa"/>
-              <w:left w:w="102" w:type="dxa"/>
-              <w:bottom w:w="28" w:type="dxa"/>
-              <w:right w:w="102" w:type="dxa"/>
-            </w:tcMar>
-            <w:vAlign w:val="center"/>
-            <w:hideMark/>
-          </w:tcPr>
-          <w:p>
-            <w:pPr>
-              <w:wordWrap/>
-              <w:spacing w:line="384" w:lineRule="auto"/>
-              <w:jc w:val="center"/>
-              <w:textAlignment w:val="baseline"/>
-              <w:rPr>
-                <w:rFonts w:asciiTheme="minorEastAsia" w:hAnsiTheme="minorEastAsia" w:cs="굴림"/>
-                <w:color w:val="000000"/>
-                <w:kern w:val="0"/>
-                <w:sz w:val="18"/>
-                <w:szCs w:val="18"/>
-              </w:rPr>
-            </w:pPr>
-            <w:r>
-              <w:rPr>
-                <w:rFonts w:asciiTheme="minorEastAsia" w:hAnsiTheme="minorEastAsia" w:cs="굴림" w:hint="eastAsia"/>
-                <w:color w:val="000000"/>
-                <w:kern w:val="0"/>
-                <w:sz w:val="18"/>
-                <w:szCs w:val="18"/>
-              </w:rPr>
-              <w:t>1</w:t>
-            </w:r>
-            <w:r>
-              <w:rPr>
-                <w:rFonts w:asciiTheme="minorEastAsia" w:hAnsiTheme="minorEastAsia" w:cs="굴림"/>
-                <w:color w:val="000000"/>
-                <w:kern w:val="0"/>
-                <w:sz w:val="18"/>
-                <w:szCs w:val="18"/>
-              </w:rPr>
-              <w:t>H 40M</w:t>
-            </w:r>
-          </w:p>
-        </w:tc>
-        <w:tc>
-          <w:tcPr>
-            <w:tcW w:w="4439" w:type="dxa"/>
-            <w:tcBorders>
-              <w:top w:val="single" w:sz="2" w:space="0" w:color="000000"/>
-              <w:left w:val="single" w:sz="2" w:space="0" w:color="000000"/>
-              <w:bottom w:val="single" w:sz="2" w:space="0" w:color="000000"/>
-              <w:right w:val="single" w:sz="2" w:space="0" w:color="000000"/>
-            </w:tcBorders>
-            <w:tcMar>
-              <w:top w:w="28" w:type="dxa"/>
-              <w:left w:w="102" w:type="dxa"/>
-              <w:bottom w:w="28" w:type="dxa"/>
-              <w:right w:w="102" w:type="dxa"/>
-            </w:tcMar>
-            <w:vAlign w:val="center"/>
-            <w:hideMark/>
-          </w:tcPr>
-          <w:p>
-            <w:pPr>
-              <w:wordWrap/>
-              <w:spacing w:line="384" w:lineRule="auto"/>
-              <w:textAlignment w:val="baseline"/>
-              <w:rPr>
-                <w:rFonts w:asciiTheme="minorEastAsia" w:hAnsiTheme="minorEastAsia" w:cs="굴림"/>
-                <w:color w:val="000000"/>
-                <w:kern w:val="0"/>
-                <w:sz w:val="18"/>
-                <w:szCs w:val="18"/>
-              </w:rPr>
-            </w:pPr>
-            <w:r>
-              <w:rPr>
-                <w:rFonts w:asciiTheme="minorEastAsia" w:hAnsiTheme="minorEastAsia" w:cs="굴림" w:hint="eastAsia"/>
-                <w:color w:val="000000"/>
-                <w:kern w:val="0"/>
-                <w:sz w:val="18"/>
-                <w:szCs w:val="18"/>
-              </w:rPr>
-              <w:t>○ 복습,</w:t>
-            </w:r>
-            <w:r>
-              <w:rPr>
-                <w:rFonts w:asciiTheme="minorEastAsia" w:hAnsiTheme="minorEastAsia" w:cs="굴림"/>
-                <w:color w:val="000000"/>
-                <w:kern w:val="0"/>
-                <w:sz w:val="18"/>
-                <w:szCs w:val="18"/>
-              </w:rPr>
-              <w:t xml:space="preserve"> </w:t>
-            </w:r>
-            <w:r>
-              <w:rPr>
-                <w:rFonts w:asciiTheme="minorEastAsia" w:hAnsiTheme="minorEastAsia" w:cs="굴림" w:hint="eastAsia"/>
-                <w:color w:val="000000"/>
-                <w:kern w:val="0"/>
-                <w:sz w:val="18"/>
-                <w:szCs w:val="18"/>
-              </w:rPr>
-              <w:t>merge 이용, drop</w:t>
-            </w:r>
-            <w:r>
-              <w:rPr>
-                <w:rFonts w:asciiTheme="minorEastAsia" w:hAnsiTheme="minorEastAsia" w:cs="굴림"/>
-                <w:color w:val="000000"/>
-                <w:kern w:val="0"/>
-                <w:sz w:val="18"/>
-                <w:szCs w:val="18"/>
-              </w:rPr>
-              <w:t xml:space="preserve">, </w:t>
-            </w:r>
-            <w:r>
-              <w:rPr>
-                <w:rFonts w:asciiTheme="minorEastAsia" w:hAnsiTheme="minorEastAsia" w:cs="굴림" w:hint="eastAsia"/>
-                <w:color w:val="000000"/>
-                <w:kern w:val="0"/>
-                <w:sz w:val="18"/>
-                <w:szCs w:val="18"/>
-              </w:rPr>
-              <w:t xml:space="preserve">반복문 </w:t>
+              <w:t xml:space="preserve">○ </w:t>
             </w:r>
           </w:p>
         </w:tc>
@@ -2874,7 +2651,105 @@
             <w:pPr>
               <w:wordWrap/>
               <w:spacing w:line="384" w:lineRule="auto"/>
-              <w:jc w:val="center"/>
+              <w:textAlignment w:val="baseline"/>
+              <w:rPr>
+                <w:rFonts w:asciiTheme="minorEastAsia" w:hAnsiTheme="minorEastAsia" w:cs="굴림"/>
+                <w:color w:val="000000"/>
+                <w:kern w:val="0"/>
+                <w:sz w:val="18"/>
+                <w:szCs w:val="18"/>
+              </w:rPr>
+            </w:pPr>
+          </w:p>
+        </w:tc>
+        <w:tc>
+          <w:tcPr>
+            <w:tcW w:w="931" w:type="dxa"/>
+            <w:tcBorders>
+              <w:top w:val="single" w:sz="2" w:space="0" w:color="000000"/>
+              <w:left w:val="single" w:sz="2" w:space="0" w:color="000000"/>
+              <w:bottom w:val="single" w:sz="2" w:space="0" w:color="000000"/>
+              <w:right w:val="single" w:sz="2" w:space="0" w:color="000000"/>
+            </w:tcBorders>
+            <w:tcMar>
+              <w:top w:w="28" w:type="dxa"/>
+              <w:left w:w="102" w:type="dxa"/>
+              <w:bottom w:w="28" w:type="dxa"/>
+              <w:right w:w="102" w:type="dxa"/>
+            </w:tcMar>
+            <w:vAlign w:val="center"/>
+            <w:hideMark/>
+          </w:tcPr>
+          <w:p>
+            <w:pPr>
+              <w:wordWrap/>
+              <w:spacing w:line="384" w:lineRule="auto"/>
+              <w:textAlignment w:val="baseline"/>
+              <w:rPr>
+                <w:rFonts w:asciiTheme="minorEastAsia" w:hAnsiTheme="minorEastAsia" w:cs="굴림"/>
+                <w:color w:val="000000"/>
+                <w:kern w:val="0"/>
+                <w:sz w:val="18"/>
+                <w:szCs w:val="18"/>
+              </w:rPr>
+            </w:pPr>
+          </w:p>
+        </w:tc>
+        <w:tc>
+          <w:tcPr>
+            <w:tcW w:w="931" w:type="dxa"/>
+            <w:tcBorders>
+              <w:top w:val="single" w:sz="2" w:space="0" w:color="000000"/>
+              <w:left w:val="single" w:sz="2" w:space="0" w:color="000000"/>
+              <w:bottom w:val="single" w:sz="2" w:space="0" w:color="000000"/>
+              <w:right w:val="single" w:sz="2" w:space="0" w:color="000000"/>
+            </w:tcBorders>
+            <w:tcMar>
+              <w:top w:w="28" w:type="dxa"/>
+              <w:left w:w="102" w:type="dxa"/>
+              <w:bottom w:w="28" w:type="dxa"/>
+              <w:right w:w="102" w:type="dxa"/>
+            </w:tcMar>
+            <w:vAlign w:val="center"/>
+            <w:hideMark/>
+          </w:tcPr>
+          <w:p>
+            <w:pPr>
+              <w:wordWrap/>
+              <w:spacing w:line="384" w:lineRule="auto"/>
+              <w:textAlignment w:val="baseline"/>
+              <w:rPr>
+                <w:rFonts w:asciiTheme="minorEastAsia" w:hAnsiTheme="minorEastAsia" w:cs="굴림"/>
+                <w:color w:val="000000"/>
+                <w:kern w:val="0"/>
+                <w:sz w:val="18"/>
+                <w:szCs w:val="18"/>
+              </w:rPr>
+            </w:pPr>
+          </w:p>
+        </w:tc>
+        <w:tc>
+          <w:tcPr>
+            <w:tcW w:w="4439" w:type="dxa"/>
+            <w:tcBorders>
+              <w:top w:val="single" w:sz="2" w:space="0" w:color="000000"/>
+              <w:left w:val="single" w:sz="2" w:space="0" w:color="000000"/>
+              <w:bottom w:val="single" w:sz="2" w:space="0" w:color="000000"/>
+              <w:right w:val="single" w:sz="2" w:space="0" w:color="000000"/>
+            </w:tcBorders>
+            <w:tcMar>
+              <w:top w:w="28" w:type="dxa"/>
+              <w:left w:w="102" w:type="dxa"/>
+              <w:bottom w:w="28" w:type="dxa"/>
+              <w:right w:w="102" w:type="dxa"/>
+            </w:tcMar>
+            <w:vAlign w:val="center"/>
+            <w:hideMark/>
+          </w:tcPr>
+          <w:p>
+            <w:pPr>
+              <w:wordWrap/>
+              <w:spacing w:line="384" w:lineRule="auto"/>
               <w:textAlignment w:val="baseline"/>
               <w:rPr>
                 <w:rFonts w:asciiTheme="minorEastAsia" w:hAnsiTheme="minorEastAsia" w:cs="굴림"/>
@@ -2892,168 +2767,7 @@
                 <w:sz w:val="18"/>
                 <w:szCs w:val="18"/>
               </w:rPr>
-              <w:t>18:30</w:t>
-            </w:r>
-          </w:p>
-        </w:tc>
-        <w:tc>
-          <w:tcPr>
-            <w:tcW w:w="931" w:type="dxa"/>
-            <w:tcBorders>
-              <w:top w:val="single" w:sz="2" w:space="0" w:color="000000"/>
-              <w:left w:val="single" w:sz="2" w:space="0" w:color="000000"/>
-              <w:bottom w:val="single" w:sz="2" w:space="0" w:color="000000"/>
-              <w:right w:val="single" w:sz="2" w:space="0" w:color="000000"/>
-            </w:tcBorders>
-            <w:tcMar>
-              <w:top w:w="28" w:type="dxa"/>
-              <w:left w:w="102" w:type="dxa"/>
-              <w:bottom w:w="28" w:type="dxa"/>
-              <w:right w:w="102" w:type="dxa"/>
-            </w:tcMar>
-            <w:vAlign w:val="center"/>
-            <w:hideMark/>
-          </w:tcPr>
-          <w:p>
-            <w:pPr>
-              <w:wordWrap/>
-              <w:spacing w:line="384" w:lineRule="auto"/>
-              <w:jc w:val="center"/>
-              <w:textAlignment w:val="baseline"/>
-              <w:rPr>
-                <w:rFonts w:asciiTheme="minorEastAsia" w:hAnsiTheme="minorEastAsia" w:cs="굴림"/>
-                <w:color w:val="000000"/>
-                <w:kern w:val="0"/>
-                <w:sz w:val="18"/>
-                <w:szCs w:val="18"/>
-              </w:rPr>
-            </w:pPr>
-            <w:r>
-              <w:rPr>
-                <w:rFonts w:asciiTheme="minorEastAsia" w:hAnsiTheme="minorEastAsia" w:cs="굴림" w:hint="eastAsia"/>
-                <w:color w:val="000000"/>
-                <w:kern w:val="0"/>
-                <w:sz w:val="18"/>
-                <w:szCs w:val="18"/>
-              </w:rPr>
-              <w:t>20:30</w:t>
-            </w:r>
-          </w:p>
-        </w:tc>
-        <w:tc>
-          <w:tcPr>
-            <w:tcW w:w="931" w:type="dxa"/>
-            <w:tcBorders>
-              <w:top w:val="single" w:sz="2" w:space="0" w:color="000000"/>
-              <w:left w:val="single" w:sz="2" w:space="0" w:color="000000"/>
-              <w:bottom w:val="single" w:sz="2" w:space="0" w:color="000000"/>
-              <w:right w:val="single" w:sz="2" w:space="0" w:color="000000"/>
-            </w:tcBorders>
-            <w:tcMar>
-              <w:top w:w="28" w:type="dxa"/>
-              <w:left w:w="102" w:type="dxa"/>
-              <w:bottom w:w="28" w:type="dxa"/>
-              <w:right w:w="102" w:type="dxa"/>
-            </w:tcMar>
-            <w:vAlign w:val="center"/>
-            <w:hideMark/>
-          </w:tcPr>
-          <w:p>
-            <w:pPr>
-              <w:wordWrap/>
-              <w:spacing w:line="384" w:lineRule="auto"/>
-              <w:jc w:val="center"/>
-              <w:textAlignment w:val="baseline"/>
-              <w:rPr>
-                <w:rFonts w:asciiTheme="minorEastAsia" w:hAnsiTheme="minorEastAsia" w:cs="굴림"/>
-                <w:color w:val="000000"/>
-                <w:kern w:val="0"/>
-                <w:sz w:val="18"/>
-                <w:szCs w:val="18"/>
-              </w:rPr>
-            </w:pPr>
-            <w:r>
-              <w:rPr>
-                <w:rFonts w:asciiTheme="minorEastAsia" w:hAnsiTheme="minorEastAsia" w:cs="굴림" w:hint="eastAsia"/>
-                <w:color w:val="000000"/>
-                <w:kern w:val="0"/>
-                <w:sz w:val="18"/>
-                <w:szCs w:val="18"/>
-              </w:rPr>
-              <w:t>2</w:t>
-            </w:r>
-            <w:r>
-              <w:rPr>
-                <w:rFonts w:asciiTheme="minorEastAsia" w:hAnsiTheme="minorEastAsia" w:cs="굴림"/>
-                <w:color w:val="000000"/>
-                <w:kern w:val="0"/>
-                <w:sz w:val="18"/>
-                <w:szCs w:val="18"/>
-              </w:rPr>
-              <w:t>H</w:t>
-            </w:r>
-          </w:p>
-        </w:tc>
-        <w:tc>
-          <w:tcPr>
-            <w:tcW w:w="4439" w:type="dxa"/>
-            <w:tcBorders>
-              <w:top w:val="single" w:sz="2" w:space="0" w:color="000000"/>
-              <w:left w:val="single" w:sz="2" w:space="0" w:color="000000"/>
-              <w:bottom w:val="single" w:sz="2" w:space="0" w:color="000000"/>
-              <w:right w:val="single" w:sz="2" w:space="0" w:color="000000"/>
-            </w:tcBorders>
-            <w:tcMar>
-              <w:top w:w="28" w:type="dxa"/>
-              <w:left w:w="102" w:type="dxa"/>
-              <w:bottom w:w="28" w:type="dxa"/>
-              <w:right w:w="102" w:type="dxa"/>
-            </w:tcMar>
-            <w:vAlign w:val="center"/>
-            <w:hideMark/>
-          </w:tcPr>
-          <w:p>
-            <w:pPr>
-              <w:wordWrap/>
-              <w:spacing w:line="384" w:lineRule="auto"/>
-              <w:textAlignment w:val="baseline"/>
-              <w:rPr>
-                <w:rFonts w:asciiTheme="minorEastAsia" w:hAnsiTheme="minorEastAsia" w:cs="굴림"/>
-                <w:color w:val="000000"/>
-                <w:kern w:val="0"/>
-                <w:sz w:val="18"/>
-                <w:szCs w:val="18"/>
-              </w:rPr>
-            </w:pPr>
-            <w:r>
-              <w:rPr>
-                <w:rFonts w:asciiTheme="minorEastAsia" w:hAnsiTheme="minorEastAsia" w:cs="굴림" w:hint="eastAsia"/>
-                <w:color w:val="000000"/>
-                <w:kern w:val="0"/>
-                <w:sz w:val="18"/>
-                <w:szCs w:val="18"/>
-              </w:rPr>
-              <w:t>○ 지금까지 배웠던 함수 퀴즈,</w:t>
-            </w:r>
-            <w:r>
-              <w:rPr>
-                <w:rFonts w:asciiTheme="minorEastAsia" w:hAnsiTheme="minorEastAsia" w:cs="굴림"/>
-                <w:color w:val="000000"/>
-                <w:kern w:val="0"/>
-                <w:sz w:val="18"/>
-                <w:szCs w:val="18"/>
-              </w:rPr>
-              <w:t xml:space="preserve"> </w:t>
-            </w:r>
-            <w:r>
-              <w:rPr>
-                <w:rFonts w:asciiTheme="minorEastAsia" w:hAnsiTheme="minorEastAsia" w:cs="굴림" w:hint="eastAsia"/>
-                <w:color w:val="000000"/>
-                <w:kern w:val="0"/>
-                <w:sz w:val="18"/>
-                <w:szCs w:val="18"/>
-              </w:rPr>
-              <w:t>데이터 병합</w:t>
+              <w:t xml:space="preserve">○ </w:t>
             </w:r>
           </w:p>
         </w:tc>
@@ -3120,36 +2834,15 @@
             <w:pPr>
               <w:wordWrap/>
               <w:spacing w:line="384" w:lineRule="auto"/>
-              <w:jc w:val="center"/>
-              <w:textAlignment w:val="baseline"/>
-              <w:rPr>
-                <w:rFonts w:asciiTheme="minorEastAsia" w:hAnsiTheme="minorEastAsia" w:cs="굴림"/>
-                <w:color w:val="000000"/>
-                <w:kern w:val="0"/>
-                <w:sz w:val="18"/>
-                <w:szCs w:val="18"/>
-              </w:rPr>
-            </w:pPr>
-            <w:r>
-              <w:rPr>
-                <w:rFonts w:asciiTheme="minorEastAsia" w:hAnsiTheme="minorEastAsia" w:cs="굴림" w:hint="eastAsia"/>
-                <w:color w:val="000000"/>
-                <w:kern w:val="0"/>
-                <w:sz w:val="18"/>
-                <w:szCs w:val="18"/>
-              </w:rPr>
-              <w:t>1</w:t>
-            </w:r>
-            <w:r>
-              <w:rPr>
-                <w:rFonts w:asciiTheme="minorEastAsia" w:hAnsiTheme="minorEastAsia" w:cs="굴림"/>
-                <w:color w:val="000000"/>
-                <w:kern w:val="0"/>
-                <w:sz w:val="18"/>
-                <w:szCs w:val="18"/>
-              </w:rPr>
-              <w:t>8:30</w:t>
-            </w:r>
+              <w:textAlignment w:val="baseline"/>
+              <w:rPr>
+                <w:rFonts w:asciiTheme="minorEastAsia" w:hAnsiTheme="minorEastAsia" w:cs="굴림"/>
+                <w:color w:val="000000"/>
+                <w:kern w:val="0"/>
+                <w:sz w:val="18"/>
+                <w:szCs w:val="18"/>
+              </w:rPr>
+            </w:pPr>
           </w:p>
         </w:tc>
         <w:tc>
@@ -3174,26 +2867,15 @@
             <w:pPr>
               <w:wordWrap/>
               <w:spacing w:line="384" w:lineRule="auto"/>
-              <w:jc w:val="center"/>
-              <w:textAlignment w:val="baseline"/>
-              <w:rPr>
-                <w:rFonts w:asciiTheme="minorEastAsia" w:hAnsiTheme="minorEastAsia" w:cs="굴림"/>
-                <w:color w:val="000000"/>
-                <w:kern w:val="0"/>
-                <w:sz w:val="18"/>
-                <w:szCs w:val="18"/>
-              </w:rPr>
-            </w:pPr>
-            <w:r>
-              <w:rPr>
-                <w:rFonts w:asciiTheme="minorEastAsia" w:hAnsiTheme="minorEastAsia" w:cs="굴림" w:hint="eastAsia"/>
-                <w:color w:val="000000"/>
-                <w:kern w:val="0"/>
-                <w:sz w:val="18"/>
-                <w:szCs w:val="18"/>
-              </w:rPr>
-              <w:t>20:30</w:t>
-            </w:r>
+              <w:textAlignment w:val="baseline"/>
+              <w:rPr>
+                <w:rFonts w:asciiTheme="minorEastAsia" w:hAnsiTheme="minorEastAsia" w:cs="굴림"/>
+                <w:color w:val="000000"/>
+                <w:kern w:val="0"/>
+                <w:sz w:val="18"/>
+                <w:szCs w:val="18"/>
+              </w:rPr>
+            </w:pPr>
           </w:p>
         </w:tc>
         <w:tc>
@@ -3218,36 +2900,15 @@
             <w:pPr>
               <w:wordWrap/>
               <w:spacing w:line="384" w:lineRule="auto"/>
-              <w:jc w:val="center"/>
-              <w:textAlignment w:val="baseline"/>
-              <w:rPr>
-                <w:rFonts w:asciiTheme="minorEastAsia" w:hAnsiTheme="minorEastAsia" w:cs="굴림"/>
-                <w:color w:val="000000"/>
-                <w:kern w:val="0"/>
-                <w:sz w:val="18"/>
-                <w:szCs w:val="18"/>
-              </w:rPr>
-            </w:pPr>
-            <w:r>
-              <w:rPr>
-                <w:rFonts w:asciiTheme="minorEastAsia" w:hAnsiTheme="minorEastAsia" w:cs="굴림" w:hint="eastAsia"/>
-                <w:color w:val="000000"/>
-                <w:kern w:val="0"/>
-                <w:sz w:val="18"/>
-                <w:szCs w:val="18"/>
-              </w:rPr>
-              <w:t>2</w:t>
-            </w:r>
-            <w:r>
-              <w:rPr>
-                <w:rFonts w:asciiTheme="minorEastAsia" w:hAnsiTheme="minorEastAsia" w:cs="굴림"/>
-                <w:color w:val="000000"/>
-                <w:kern w:val="0"/>
-                <w:sz w:val="18"/>
-                <w:szCs w:val="18"/>
-              </w:rPr>
-              <w:t>H</w:t>
-            </w:r>
+              <w:textAlignment w:val="baseline"/>
+              <w:rPr>
+                <w:rFonts w:asciiTheme="minorEastAsia" w:hAnsiTheme="minorEastAsia" w:cs="굴림"/>
+                <w:color w:val="000000"/>
+                <w:kern w:val="0"/>
+                <w:sz w:val="18"/>
+                <w:szCs w:val="18"/>
+              </w:rPr>
+            </w:pPr>
           </w:p>
         </w:tc>
         <w:tc>
@@ -3281,16 +2942,6 @@
                 <w:szCs w:val="18"/>
               </w:rPr>
             </w:pPr>
-            <w:r>
-              <w:rPr>
-                <w:rFonts w:asciiTheme="minorEastAsia" w:hAnsiTheme="minorEastAsia" w:cs="굴림" w:hint="eastAsia"/>
-                <w:color w:val="000000"/>
-                <w:kern w:val="0"/>
-                <w:sz w:val="18"/>
-                <w:szCs w:val="18"/>
-              </w:rPr>
-              <w:t>○ 데이터 전처리에 쓰였던 함수 퀴즈</w:t>
-            </w:r>
           </w:p>
         </w:tc>
       </w:tr>
@@ -3356,7 +3007,6 @@
             <w:pPr>
               <w:wordWrap/>
               <w:spacing w:line="384" w:lineRule="auto"/>
-              <w:jc w:val="center"/>
               <w:textAlignment w:val="baseline"/>
               <w:rPr>
                 <w:rFonts w:ascii="함초롬바탕" w:eastAsia="굴림" w:hAnsi="굴림" w:cs="굴림"/>
@@ -3366,26 +3016,6 @@
                 <w:szCs w:val="18"/>
               </w:rPr>
             </w:pPr>
-            <w:r>
-              <w:rPr>
-                <w:rFonts w:asciiTheme="minorEastAsia" w:hAnsiTheme="minorEastAsia" w:cs="굴림" w:hint="eastAsia"/>
-                <w:color w:val="000000"/>
-                <w:kern w:val="0"/>
-                <w:sz w:val="18"/>
-                <w:szCs w:val="18"/>
-              </w:rPr>
-              <w:t>1</w:t>
-            </w:r>
-            <w:r>
-              <w:rPr>
-                <w:rFonts w:asciiTheme="minorEastAsia" w:hAnsiTheme="minorEastAsia" w:cs="굴림"/>
-                <w:color w:val="000000"/>
-                <w:kern w:val="0"/>
-                <w:sz w:val="18"/>
-                <w:szCs w:val="18"/>
-              </w:rPr>
-              <w:t>8:30</w:t>
-            </w:r>
           </w:p>
         </w:tc>
         <w:tc>
@@ -3410,7 +3040,6 @@
             <w:pPr>
               <w:wordWrap/>
               <w:spacing w:line="384" w:lineRule="auto"/>
-              <w:jc w:val="center"/>
               <w:textAlignment w:val="baseline"/>
               <w:rPr>
                 <w:rFonts w:ascii="함초롬바탕" w:eastAsia="굴림" w:hAnsi="굴림" w:cs="굴림"/>
@@ -3420,16 +3049,6 @@
                 <w:szCs w:val="18"/>
               </w:rPr>
             </w:pPr>
-            <w:r>
-              <w:rPr>
-                <w:rFonts w:asciiTheme="minorEastAsia" w:hAnsiTheme="minorEastAsia" w:cs="굴림" w:hint="eastAsia"/>
-                <w:color w:val="000000"/>
-                <w:kern w:val="0"/>
-                <w:sz w:val="18"/>
-                <w:szCs w:val="18"/>
-              </w:rPr>
-              <w:t>20:30</w:t>
-            </w:r>
           </w:p>
         </w:tc>
         <w:tc>
@@ -3454,7 +3073,6 @@
             <w:pPr>
               <w:wordWrap/>
               <w:spacing w:line="384" w:lineRule="auto"/>
-              <w:jc w:val="center"/>
               <w:textAlignment w:val="baseline"/>
               <w:rPr>
                 <w:rFonts w:ascii="함초롬바탕" w:eastAsia="굴림" w:hAnsi="굴림" w:cs="굴림"/>
@@ -3464,26 +3082,6 @@
                 <w:szCs w:val="18"/>
               </w:rPr>
             </w:pPr>
-            <w:r>
-              <w:rPr>
-                <w:rFonts w:asciiTheme="minorEastAsia" w:hAnsiTheme="minorEastAsia" w:cs="굴림" w:hint="eastAsia"/>
-                <w:color w:val="000000"/>
-                <w:kern w:val="0"/>
-                <w:sz w:val="18"/>
-                <w:szCs w:val="18"/>
-              </w:rPr>
-              <w:t>2</w:t>
-            </w:r>
-            <w:r>
-              <w:rPr>
-                <w:rFonts w:asciiTheme="minorEastAsia" w:hAnsiTheme="minorEastAsia" w:cs="굴림"/>
-                <w:color w:val="000000"/>
-                <w:kern w:val="0"/>
-                <w:sz w:val="18"/>
-                <w:szCs w:val="18"/>
-              </w:rPr>
-              <w:t>H</w:t>
-            </w:r>
           </w:p>
         </w:tc>
         <w:tc>
@@ -3517,26 +3115,6 @@
                 <w:szCs w:val="18"/>
               </w:rPr>
             </w:pPr>
-            <w:r>
-              <w:rPr>
-                <w:rFonts w:asciiTheme="minorEastAsia" w:hAnsiTheme="minorEastAsia" w:cs="굴림" w:hint="eastAsia"/>
-                <w:color w:val="000000"/>
-                <w:kern w:val="0"/>
-                <w:sz w:val="18"/>
-                <w:szCs w:val="18"/>
-              </w:rPr>
-              <w:t xml:space="preserve">○ </w:t>
-            </w:r>
-            <w:r>
-              <w:rPr>
-                <w:rFonts w:asciiTheme="minorEastAsia" w:hAnsiTheme="minorEastAsia" w:cs="굴림" w:hint="eastAsia"/>
-                <w:color w:val="000000"/>
-                <w:kern w:val="0"/>
-                <w:sz w:val="18"/>
-                <w:szCs w:val="18"/>
-              </w:rPr>
-              <w:t>모델링 설명</w:t>
-            </w:r>
           </w:p>
         </w:tc>
       </w:tr>
@@ -3795,6 +3373,119 @@
 <file path=word/numbering.xml><?xml version="1.0" encoding="utf-8"?>
 <w:numbering xmlns:wpc="http://schemas.microsoft.com/office/word/2010/wordprocessingCanvas" xmlns:cx="http://schemas.microsoft.com/office/drawing/2014/chartex" xmlns:cx1="http://schemas.microsoft.com/office/drawing/2015/9/8/chartex" xmlns:cx2="http://schemas.microsoft.com/office/drawing/2015/10/21/chartex" xmlns:cx3="http://schemas.microsoft.com/office/drawing/2016/5/9/chartex" xmlns:cx4="http://schemas.microsoft.com/office/drawing/2016/5/10/chartex" xmlns:cx5="http://schemas.microsoft.com/office/drawing/2016/5/11/chartex" xmlns:cx6="http://schemas.microsoft.com/office/drawing/2016/5/12/chartex" xmlns:cx7="http://schemas.microsoft.com/office/drawing/2016/5/13/chartex" xmlns:cx8="http://schemas.microsoft.com/office/drawing/2016/5/14/chartex" xmlns:mc="http://schemas.openxmlformats.org/markup-compatibility/2006" xmlns:aink="http://schemas.microsoft.com/office/drawing/2016/ink" xmlns:am3d="http://schemas.microsoft.com/office/drawing/2017/model3d" xmlns:o="urn:schemas-microsoft-com:office:office" xmlns:oel="http://schemas.microsoft.com/office/2019/extlst" xmlns:r="http://schemas.openxmlformats.org/officeDocument/2006/relationships" xmlns:m="http://schemas.openxmlformats.org/officeDocument/2006/math" xmlns:v="urn:schemas-microsoft-com:vml" xmlns:wp14="http://schemas.microsoft.com/office/word/2010/wordprocessingDrawing" xmlns:wp="http://schemas.openxmlformats.org/drawingml/2006/wordprocessingDrawing" xmlns:w10="urn:schemas-microsoft-com:office:word" xmlns:w="http://schemas.openxmlformats.org/wordprocessingml/2006/main" xmlns:w14="http://schemas.microsoft.com/office/word/2010/wordml" xmlns:w15="http://schemas.microsoft.com/office/word/2012/wordml" xmlns:w16cex="http://schemas.microsoft.com/office/word/2018/wordml/cex" xmlns:w16cid="http://schemas.microsoft.com/office/word/2016/wordml/cid" xmlns:w16="http://schemas.microsoft.com/office/word/2018/wordml" xmlns:w16sdtdh="http://schemas.microsoft.com/office/word/2020/wordml/sdtdatahash" xmlns:w16se="http://schemas.microsoft.com/office/word/2015/wordml/symex" xmlns:wpg="http://schemas.microsoft.com/office/word/2010/wordprocessingGroup" xmlns:wpi="http://schemas.microsoft.com/office/word/2010/wordprocessingInk" xmlns:wne="http://schemas.microsoft.com/office/word/2006/wordml" xmlns:wps="http://schemas.microsoft.com/office/word/2010/wordprocessingShape" mc:Ignorable="w14 w15 w16se w16cid w16 w16cex w16sdtdh wp14">
   <w:abstractNum w:abstractNumId="0" w15:restartNumberingAfterBreak="0">
+    <w:nsid w:val="08585296"/>
+    <w:multiLevelType w:val="hybridMultilevel"/>
+    <w:tmpl w:val="C7964F90"/>
+    <w:lvl w:ilvl="0" w:tplc="2970FE50">
+      <w:start w:val="2024"/>
+      <w:numFmt w:val="bullet"/>
+      <w:lvlText w:val="○"/>
+      <w:lvlJc w:val="left"/>
+      <w:pPr>
+        <w:ind w:left="800" w:hanging="360"/>
+      </w:pPr>
+      <w:rPr>
+        <w:rFonts w:ascii="맑은 고딕" w:eastAsia="맑은 고딕" w:hAnsi="맑은 고딕" w:cs="굴림" w:hint="eastAsia"/>
+      </w:rPr>
+    </w:lvl>
+    <w:lvl w:ilvl="1" w:tplc="04090003" w:tentative="1">
+      <w:start w:val="1"/>
+      <w:numFmt w:val="bullet"/>
+      <w:lvlText w:val=""/>
+      <w:lvlJc w:val="left"/>
+      <w:pPr>
+        <w:ind w:left="1320" w:hanging="440"/>
+      </w:pPr>
+      <w:rPr>
+        <w:rFonts w:ascii="Wingdings" w:hAnsi="Wingdings" w:hint="default"/>
+      </w:rPr>
+    </w:lvl>
+    <w:lvl w:ilvl="2" w:tplc="04090005" w:tentative="1">
+      <w:start w:val="1"/>
+      <w:numFmt w:val="bullet"/>
+      <w:lvlText w:val=""/>
+      <w:lvlJc w:val="left"/>
+      <w:pPr>
+        <w:ind w:left="1760" w:hanging="440"/>
+      </w:pPr>
+      <w:rPr>
+        <w:rFonts w:ascii="Wingdings" w:hAnsi="Wingdings" w:hint="default"/>
+      </w:rPr>
+    </w:lvl>
+    <w:lvl w:ilvl="3" w:tplc="04090001" w:tentative="1">
+      <w:start w:val="1"/>
+      <w:numFmt w:val="bullet"/>
+      <w:lvlText w:val=""/>
+      <w:lvlJc w:val="left"/>
+      <w:pPr>
+        <w:ind w:left="2200" w:hanging="440"/>
+      </w:pPr>
+      <w:rPr>
+        <w:rFonts w:ascii="Wingdings" w:hAnsi="Wingdings" w:hint="default"/>
+      </w:rPr>
+    </w:lvl>
+    <w:lvl w:ilvl="4" w:tplc="04090003" w:tentative="1">
+      <w:start w:val="1"/>
+      <w:numFmt w:val="bullet"/>
+      <w:lvlText w:val=""/>
+      <w:lvlJc w:val="left"/>
+      <w:pPr>
+        <w:ind w:left="2640" w:hanging="440"/>
+      </w:pPr>
+      <w:rPr>
+        <w:rFonts w:ascii="Wingdings" w:hAnsi="Wingdings" w:hint="default"/>
+      </w:rPr>
+    </w:lvl>
+    <w:lvl w:ilvl="5" w:tplc="04090005" w:tentative="1">
+      <w:start w:val="1"/>
+      <w:numFmt w:val="bullet"/>
+      <w:lvlText w:val=""/>
+      <w:lvlJc w:val="left"/>
+      <w:pPr>
+        <w:ind w:left="3080" w:hanging="440"/>
+      </w:pPr>
+      <w:rPr>
+        <w:rFonts w:ascii="Wingdings" w:hAnsi="Wingdings" w:hint="default"/>
+      </w:rPr>
+    </w:lvl>
+    <w:lvl w:ilvl="6" w:tplc="04090001" w:tentative="1">
+      <w:start w:val="1"/>
+      <w:numFmt w:val="bullet"/>
+      <w:lvlText w:val=""/>
+      <w:lvlJc w:val="left"/>
+      <w:pPr>
+        <w:ind w:left="3520" w:hanging="440"/>
+      </w:pPr>
+      <w:rPr>
+        <w:rFonts w:ascii="Wingdings" w:hAnsi="Wingdings" w:hint="default"/>
+      </w:rPr>
+    </w:lvl>
+    <w:lvl w:ilvl="7" w:tplc="04090003" w:tentative="1">
+      <w:start w:val="1"/>
+      <w:numFmt w:val="bullet"/>
+      <w:lvlText w:val=""/>
+      <w:lvlJc w:val="left"/>
+      <w:pPr>
+        <w:ind w:left="3960" w:hanging="440"/>
+      </w:pPr>
+      <w:rPr>
+        <w:rFonts w:ascii="Wingdings" w:hAnsi="Wingdings" w:hint="default"/>
+      </w:rPr>
+    </w:lvl>
+    <w:lvl w:ilvl="8" w:tplc="04090005" w:tentative="1">
+      <w:start w:val="1"/>
+      <w:numFmt w:val="bullet"/>
+      <w:lvlText w:val=""/>
+      <w:lvlJc w:val="left"/>
+      <w:pPr>
+        <w:ind w:left="4400" w:hanging="440"/>
+      </w:pPr>
+      <w:rPr>
+        <w:rFonts w:ascii="Wingdings" w:hAnsi="Wingdings" w:hint="default"/>
+      </w:rPr>
+    </w:lvl>
+  </w:abstractNum>
+  <w:abstractNum w:abstractNumId="1" w15:restartNumberingAfterBreak="0">
     <w:nsid w:val="11301355"/>
     <w:multiLevelType w:val="hybridMultilevel"/>
     <w:tmpl w:val="32241F3A"/>
@@ -3906,7 +3597,7 @@
       </w:rPr>
     </w:lvl>
   </w:abstractNum>
-  <w:abstractNum w:abstractNumId="1" w15:restartNumberingAfterBreak="0">
+  <w:abstractNum w:abstractNumId="2" w15:restartNumberingAfterBreak="0">
     <w:nsid w:val="25E874FB"/>
     <w:multiLevelType w:val="hybridMultilevel"/>
     <w:tmpl w:val="89308916"/>
@@ -4019,7 +3710,7 @@
       </w:rPr>
     </w:lvl>
   </w:abstractNum>
-  <w:abstractNum w:abstractNumId="2" w15:restartNumberingAfterBreak="0">
+  <w:abstractNum w:abstractNumId="3" w15:restartNumberingAfterBreak="0">
     <w:nsid w:val="3340664D"/>
     <w:multiLevelType w:val="hybridMultilevel"/>
     <w:tmpl w:val="D5C0A2C6"/>
@@ -4131,7 +3822,7 @@
       </w:rPr>
     </w:lvl>
   </w:abstractNum>
-  <w:abstractNum w:abstractNumId="3" w15:restartNumberingAfterBreak="0">
+  <w:abstractNum w:abstractNumId="4" w15:restartNumberingAfterBreak="0">
     <w:nsid w:val="406D4A9A"/>
     <w:multiLevelType w:val="hybridMultilevel"/>
     <w:tmpl w:val="C91252CE"/>
@@ -4243,7 +3934,7 @@
       </w:rPr>
     </w:lvl>
   </w:abstractNum>
-  <w:abstractNum w:abstractNumId="4" w15:restartNumberingAfterBreak="0">
+  <w:abstractNum w:abstractNumId="5" w15:restartNumberingAfterBreak="0">
     <w:nsid w:val="7C2E3B6F"/>
     <w:multiLevelType w:val="hybridMultilevel"/>
     <w:tmpl w:val="AEF2F106"/>
@@ -4356,18 +4047,21 @@
     </w:lvl>
   </w:abstractNum>
   <w:num w:numId="1" w16cid:durableId="1621917617">
+    <w:abstractNumId w:val="2"/>
+  </w:num>
+  <w:num w:numId="2" w16cid:durableId="120147420">
+    <w:abstractNumId w:val="3"/>
+  </w:num>
+  <w:num w:numId="3" w16cid:durableId="103423018">
+    <w:abstractNumId w:val="5"/>
+  </w:num>
+  <w:num w:numId="4" w16cid:durableId="2099863166">
+    <w:abstractNumId w:val="4"/>
+  </w:num>
+  <w:num w:numId="5" w16cid:durableId="2052145316">
     <w:abstractNumId w:val="1"/>
   </w:num>
-  <w:num w:numId="2" w16cid:durableId="120147420">
-    <w:abstractNumId w:val="2"/>
-  </w:num>
-  <w:num w:numId="3" w16cid:durableId="103423018">
-    <w:abstractNumId w:val="4"/>
-  </w:num>
-  <w:num w:numId="4" w16cid:durableId="2099863166">
-    <w:abstractNumId w:val="3"/>
-  </w:num>
-  <w:num w:numId="5" w16cid:durableId="2052145316">
+  <w:num w:numId="6" w16cid:durableId="1481649999">
     <w:abstractNumId w:val="0"/>
   </w:num>
 </w:numbering>

--- a/튜터 활동 일지(최한길).docx
+++ b/튜터 활동 일지(최한길).docx
@@ -1645,21 +1645,21 @@
               <w:spacing w:line="384" w:lineRule="auto"/>
               <w:textAlignment w:val="baseline"/>
               <w:rPr>
+                <w:rFonts w:asciiTheme="minorEastAsia" w:hAnsiTheme="minorEastAsia" w:cs="굴림"/>
+                <w:color w:val="000000"/>
+                <w:kern w:val="0"/>
+                <w:sz w:val="18"/>
+                <w:szCs w:val="18"/>
+              </w:rPr>
+            </w:pPr>
+            <w:r>
+              <w:rPr>
                 <w:rFonts w:asciiTheme="minorEastAsia" w:hAnsiTheme="minorEastAsia" w:cs="굴림" w:hint="eastAsia"/>
                 <w:color w:val="000000"/>
                 <w:kern w:val="0"/>
                 <w:sz w:val="18"/>
                 <w:szCs w:val="18"/>
               </w:rPr>
-            </w:pPr>
-            <w:r>
-              <w:rPr>
-                <w:rFonts w:asciiTheme="minorEastAsia" w:hAnsiTheme="minorEastAsia" w:cs="굴림" w:hint="eastAsia"/>
-                <w:color w:val="000000"/>
-                <w:kern w:val="0"/>
-                <w:sz w:val="18"/>
-                <w:szCs w:val="18"/>
-              </w:rPr>
               <w:t>(신용카드 연체 데이터)</w:t>
             </w:r>
           </w:p>
@@ -1668,7 +1668,7 @@
               <w:spacing w:line="384" w:lineRule="auto"/>
               <w:textAlignment w:val="baseline"/>
               <w:rPr>
-                <w:rFonts w:asciiTheme="minorEastAsia" w:hAnsiTheme="minorEastAsia" w:cs="굴림" w:hint="eastAsia"/>
+                <w:rFonts w:asciiTheme="minorEastAsia" w:hAnsiTheme="minorEastAsia" w:cs="굴림"/>
                 <w:color w:val="000000"/>
                 <w:kern w:val="0"/>
                 <w:sz w:val="18"/>
@@ -1716,6 +1716,16 @@
                 <w:szCs w:val="18"/>
               </w:rPr>
             </w:pPr>
+            <w:r>
+              <w:rPr>
+                <w:rFonts w:asciiTheme="minorEastAsia" w:hAnsiTheme="minorEastAsia" w:cs="굴림"/>
+                <w:color w:val="000000"/>
+                <w:kern w:val="0"/>
+                <w:sz w:val="18"/>
+                <w:szCs w:val="18"/>
+              </w:rPr>
+              <w:t>2024-01-18</w:t>
+            </w:r>
           </w:p>
         </w:tc>
         <w:tc>
@@ -1750,6 +1760,26 @@
                 <w:szCs w:val="18"/>
               </w:rPr>
             </w:pPr>
+            <w:r>
+              <w:rPr>
+                <w:rFonts w:asciiTheme="minorEastAsia" w:hAnsiTheme="minorEastAsia" w:cs="굴림" w:hint="eastAsia"/>
+                <w:color w:val="000000"/>
+                <w:kern w:val="0"/>
+                <w:sz w:val="18"/>
+                <w:szCs w:val="18"/>
+              </w:rPr>
+              <w:t>1</w:t>
+            </w:r>
+            <w:r>
+              <w:rPr>
+                <w:rFonts w:asciiTheme="minorEastAsia" w:hAnsiTheme="minorEastAsia" w:cs="굴림"/>
+                <w:color w:val="000000"/>
+                <w:kern w:val="0"/>
+                <w:sz w:val="18"/>
+                <w:szCs w:val="18"/>
+              </w:rPr>
+              <w:t>8:00</w:t>
+            </w:r>
           </w:p>
         </w:tc>
         <w:tc>
@@ -1774,15 +1804,36 @@
             <w:pPr>
               <w:wordWrap/>
               <w:spacing w:line="384" w:lineRule="auto"/>
-              <w:textAlignment w:val="baseline"/>
-              <w:rPr>
-                <w:rFonts w:asciiTheme="minorEastAsia" w:hAnsiTheme="minorEastAsia" w:cs="굴림"/>
-                <w:color w:val="000000"/>
-                <w:kern w:val="0"/>
-                <w:sz w:val="18"/>
-                <w:szCs w:val="18"/>
-              </w:rPr>
-            </w:pPr>
+              <w:jc w:val="center"/>
+              <w:textAlignment w:val="baseline"/>
+              <w:rPr>
+                <w:rFonts w:asciiTheme="minorEastAsia" w:hAnsiTheme="minorEastAsia" w:cs="굴림"/>
+                <w:color w:val="000000"/>
+                <w:kern w:val="0"/>
+                <w:sz w:val="18"/>
+                <w:szCs w:val="18"/>
+              </w:rPr>
+            </w:pPr>
+            <w:r>
+              <w:rPr>
+                <w:rFonts w:asciiTheme="minorEastAsia" w:hAnsiTheme="minorEastAsia" w:cs="굴림" w:hint="eastAsia"/>
+                <w:color w:val="000000"/>
+                <w:kern w:val="0"/>
+                <w:sz w:val="18"/>
+                <w:szCs w:val="18"/>
+              </w:rPr>
+              <w:t>2</w:t>
+            </w:r>
+            <w:r>
+              <w:rPr>
+                <w:rFonts w:asciiTheme="minorEastAsia" w:hAnsiTheme="minorEastAsia" w:cs="굴림"/>
+                <w:color w:val="000000"/>
+                <w:kern w:val="0"/>
+                <w:sz w:val="18"/>
+                <w:szCs w:val="18"/>
+              </w:rPr>
+              <w:t>0:30</w:t>
+            </w:r>
           </w:p>
         </w:tc>
         <w:tc>
@@ -1817,6 +1868,26 @@
                 <w:szCs w:val="18"/>
               </w:rPr>
             </w:pPr>
+            <w:r>
+              <w:rPr>
+                <w:rFonts w:asciiTheme="minorEastAsia" w:hAnsiTheme="minorEastAsia" w:cs="굴림" w:hint="eastAsia"/>
+                <w:color w:val="000000"/>
+                <w:kern w:val="0"/>
+                <w:sz w:val="18"/>
+                <w:szCs w:val="18"/>
+              </w:rPr>
+              <w:t>2H</w:t>
+            </w:r>
+            <w:r>
+              <w:rPr>
+                <w:rFonts w:asciiTheme="minorEastAsia" w:hAnsiTheme="minorEastAsia" w:cs="굴림"/>
+                <w:color w:val="000000"/>
+                <w:kern w:val="0"/>
+                <w:sz w:val="18"/>
+                <w:szCs w:val="18"/>
+              </w:rPr>
+              <w:t xml:space="preserve"> 30M</w:t>
+            </w:r>
           </w:p>
         </w:tc>
         <w:tc>
@@ -1843,13 +1914,63 @@
               <w:spacing w:line="384" w:lineRule="auto"/>
               <w:textAlignment w:val="baseline"/>
               <w:rPr>
-                <w:rFonts w:asciiTheme="minorEastAsia" w:hAnsiTheme="minorEastAsia" w:cs="굴림"/>
-                <w:color w:val="000000"/>
-                <w:kern w:val="0"/>
-                <w:sz w:val="18"/>
-                <w:szCs w:val="18"/>
-              </w:rPr>
-            </w:pPr>
+                <w:rFonts w:asciiTheme="minorEastAsia" w:hAnsiTheme="minorEastAsia" w:cs="굴림" w:hint="eastAsia"/>
+                <w:color w:val="000000"/>
+                <w:kern w:val="0"/>
+                <w:sz w:val="18"/>
+                <w:szCs w:val="18"/>
+              </w:rPr>
+            </w:pPr>
+            <w:r>
+              <w:rPr>
+                <w:rFonts w:asciiTheme="minorEastAsia" w:hAnsiTheme="minorEastAsia" w:cs="굴림" w:hint="eastAsia"/>
+                <w:color w:val="000000"/>
+                <w:kern w:val="0"/>
+                <w:sz w:val="18"/>
+                <w:szCs w:val="18"/>
+              </w:rPr>
+              <w:t>리샘플링,</w:t>
+            </w:r>
+            <w:r>
+              <w:rPr>
+                <w:rFonts w:asciiTheme="minorEastAsia" w:hAnsiTheme="minorEastAsia" w:cs="굴림"/>
+                <w:color w:val="000000"/>
+                <w:kern w:val="0"/>
+                <w:sz w:val="18"/>
+                <w:szCs w:val="18"/>
+              </w:rPr>
+              <w:t xml:space="preserve"> </w:t>
+            </w:r>
+            <w:r>
+              <w:rPr>
+                <w:rFonts w:asciiTheme="minorEastAsia" w:hAnsiTheme="minorEastAsia" w:cs="굴림" w:hint="eastAsia"/>
+                <w:color w:val="000000"/>
+                <w:kern w:val="0"/>
+                <w:sz w:val="18"/>
+                <w:szCs w:val="18"/>
+              </w:rPr>
+              <w:t>군집화,</w:t>
+            </w:r>
+            <w:r>
+              <w:rPr>
+                <w:rFonts w:asciiTheme="minorEastAsia" w:hAnsiTheme="minorEastAsia" w:cs="굴림"/>
+                <w:color w:val="000000"/>
+                <w:kern w:val="0"/>
+                <w:sz w:val="18"/>
+                <w:szCs w:val="18"/>
+              </w:rPr>
+              <w:t xml:space="preserve"> </w:t>
+            </w:r>
+            <w:r>
+              <w:rPr>
+                <w:rFonts w:asciiTheme="minorEastAsia" w:hAnsiTheme="minorEastAsia" w:cs="굴림" w:hint="eastAsia"/>
+                <w:color w:val="000000"/>
+                <w:kern w:val="0"/>
+                <w:sz w:val="18"/>
+                <w:szCs w:val="18"/>
+              </w:rPr>
+              <w:t>크롤링</w:t>
+            </w:r>
           </w:p>
         </w:tc>
       </w:tr>
